--- a/automatics/mechanical/4219.docx
+++ b/automatics/mechanical/4219.docx
@@ -1,11 +1,11 @@
 
 <file path=word/document.xml><?xml version="1.0" encoding="utf-8"?>
-<w:document xmlns:ve="http://schemas.openxmlformats.org/markup-compatibility/2006" xmlns:o="urn:schemas-microsoft-com:office:office" xmlns:r="http://schemas.openxmlformats.org/officeDocument/2006/relationships" xmlns:m="http://schemas.openxmlformats.org/officeDocument/2006/math" xmlns:v="urn:schemas-microsoft-com:vml" xmlns:wp="http://schemas.openxmlformats.org/drawingml/2006/wordprocessingDrawing" xmlns:w10="urn:schemas-microsoft-com:office:word" xmlns:w="http://schemas.openxmlformats.org/wordprocessingml/2006/main" xmlns:wne="http://schemas.microsoft.com/office/word/2006/wordml">
+<w:document xmlns:wpc="http://schemas.microsoft.com/office/word/2010/wordprocessingCanvas" xmlns:mc="http://schemas.openxmlformats.org/markup-compatibility/2006" xmlns:o="urn:schemas-microsoft-com:office:office" xmlns:r="http://schemas.openxmlformats.org/officeDocument/2006/relationships" xmlns:m="http://schemas.openxmlformats.org/officeDocument/2006/math" xmlns:v="urn:schemas-microsoft-com:vml" xmlns:wp14="http://schemas.microsoft.com/office/word/2010/wordprocessingDrawing" xmlns:wp="http://schemas.openxmlformats.org/drawingml/2006/wordprocessingDrawing" xmlns:w10="urn:schemas-microsoft-com:office:word" xmlns:w="http://schemas.openxmlformats.org/wordprocessingml/2006/main" xmlns:w14="http://schemas.microsoft.com/office/word/2010/wordml" xmlns:wpg="http://schemas.microsoft.com/office/word/2010/wordprocessingGroup" xmlns:wpi="http://schemas.microsoft.com/office/word/2010/wordprocessingInk" xmlns:wne="http://schemas.microsoft.com/office/word/2006/wordml" xmlns:wps="http://schemas.microsoft.com/office/word/2010/wordprocessingShape" mc:Ignorable="w14 wp14">
   <w:body>
     <w:tbl>
       <w:tblPr>
         <w:tblW w:w="0" w:type="auto"/>
-        <w:tblLook w:val="04A0"/>
+        <w:tblLook w:val="04A0" w:firstRow="1" w:lastRow="0" w:firstColumn="1" w:lastColumn="0" w:noHBand="0" w:noVBand="1"/>
       </w:tblPr>
       <w:tblGrid>
         <w:gridCol w:w="2386"/>
@@ -53,9 +53,9 @@
                   <o:lock v:ext="edit" aspectratio="t"/>
                 </v:shapetype>
                 <v:shape id="_x0000_i1025" type="#_x0000_t75" style="width:24pt;height:24pt" o:ole="">
-                  <v:imagedata r:id="rId5" o:title=""/>
+                  <v:imagedata r:id="rId6" o:title=""/>
                 </v:shape>
-                <o:OLEObject Type="Embed" ProgID="PBrush" ShapeID="_x0000_i1025" DrawAspect="Content" ObjectID="_1531731379" r:id="rId6"/>
+                <o:OLEObject Type="Embed" ProgID="PBrush" ShapeID="_x0000_i1025" DrawAspect="Content" ObjectID="_1542908824" r:id="rId7"/>
               </w:object>
             </w:r>
           </w:p>
@@ -190,7 +190,7 @@
                           </pic:cNvPicPr>
                         </pic:nvPicPr>
                         <pic:blipFill>
-                          <a:blip r:embed="rId7" cstate="print"/>
+                          <a:blip r:embed="rId8" cstate="print"/>
                           <a:srcRect/>
                           <a:stretch>
                             <a:fillRect/>
@@ -218,8 +218,6 @@
                 </wp:inline>
               </w:drawing>
             </w:r>
-            <w:bookmarkStart w:id="0" w:name="_GoBack"/>
-            <w:bookmarkEnd w:id="0"/>
           </w:p>
         </w:tc>
         <w:tc>
@@ -615,10 +613,10 @@
                     </pic:cNvPicPr>
                   </pic:nvPicPr>
                   <pic:blipFill>
-                    <a:blip r:embed="rId8" cstate="print">
+                    <a:blip r:embed="rId9" cstate="print">
                       <a:extLst>
                         <a:ext uri="{28A0092B-C50C-407E-A947-70E740481C1C}">
-                          <a14:useLocalDpi xmlns="" xmlns:wpc="http://schemas.microsoft.com/office/word/2010/wordprocessingCanvas" xmlns:mc="http://schemas.openxmlformats.org/markup-compatibility/2006" xmlns:o="urn:schemas-microsoft-com:office:office" xmlns:v="urn:schemas-microsoft-com:vml" xmlns:wp14="http://schemas.microsoft.com/office/word/2010/wordprocessingDrawing" xmlns:w10="urn:schemas-microsoft-com:office:word" xmlns:w="http://schemas.openxmlformats.org/wordprocessingml/2006/main" xmlns:w14="http://schemas.microsoft.com/office/word/2010/wordml" xmlns:wpg="http://schemas.microsoft.com/office/word/2010/wordprocessingGroup" xmlns:wpi="http://schemas.microsoft.com/office/word/2010/wordprocessingInk" xmlns:wps="http://schemas.microsoft.com/office/word/2010/wordprocessingShape" xmlns:a14="http://schemas.microsoft.com/office/drawing/2010/main" val="0"/>
+                          <a14:useLocalDpi xmlns:a14="http://schemas.microsoft.com/office/drawing/2010/main" val="0"/>
                         </a:ext>
                       </a:extLst>
                     </a:blip>
@@ -1131,146 +1129,406 @@
           <w:szCs w:val="28"/>
         </w:rPr>
       </w:pPr>
-      <m:oMath>
-        <m:r>
-          <w:rPr>
-            <w:rFonts w:ascii="Cambria Math" w:hAnsi="Cambria Math"/>
-            <w:sz w:val="28"/>
-            <w:szCs w:val="28"/>
-          </w:rPr>
-          <w:lastRenderedPageBreak/>
-          <m:t>f=</m:t>
-        </m:r>
-        <m:f>
-          <m:fPr>
-            <m:ctrlPr>
-              <w:rPr>
-                <w:rFonts w:ascii="Cambria Math" w:hAnsi="Cambria Math"/>
-                <w:i/>
-                <w:sz w:val="28"/>
-                <w:szCs w:val="28"/>
-              </w:rPr>
-            </m:ctrlPr>
-          </m:fPr>
-          <m:num>
-            <m:r>
-              <w:rPr>
-                <w:rFonts w:ascii="Cambria Math" w:hAnsi="Cambria Math"/>
-                <w:sz w:val="28"/>
-                <w:szCs w:val="28"/>
-              </w:rPr>
-              <m:t>v</m:t>
-            </m:r>
-          </m:num>
-          <m:den>
-            <m:sSub>
-              <m:sSubPr>
-                <m:ctrlPr>
-                  <w:rPr>
-                    <w:rFonts w:ascii="Cambria Math" w:hAnsi="Cambria Math"/>
-                    <w:i/>
-                    <w:sz w:val="28"/>
-                    <w:szCs w:val="28"/>
-                  </w:rPr>
-                </m:ctrlPr>
-              </m:sSubPr>
-              <m:e>
-                <m:r>
-                  <w:rPr>
-                    <w:rFonts w:ascii="Cambria Math" w:hAnsi="Cambria Math"/>
-                    <w:sz w:val="28"/>
-                    <w:szCs w:val="28"/>
-                  </w:rPr>
-                  <m:t>v</m:t>
-                </m:r>
-              </m:e>
-              <m:sub>
-                <m:r>
-                  <w:rPr>
-                    <w:rFonts w:ascii="Cambria Math" w:hAnsi="Cambria Math"/>
-                    <w:sz w:val="28"/>
-                    <w:szCs w:val="28"/>
-                  </w:rPr>
-                  <m:t>th</m:t>
-                </m:r>
-              </m:sub>
-            </m:sSub>
-          </m:den>
-        </m:f>
-        <m:d>
-          <m:dPr>
-            <m:begChr m:val="["/>
-            <m:endChr m:val="]"/>
-            <m:ctrlPr>
-              <w:rPr>
-                <w:rFonts w:ascii="Cambria Math" w:eastAsiaTheme="minorEastAsia" w:hAnsi="Cambria Math"/>
-                <w:i/>
-                <w:sz w:val="28"/>
-                <w:szCs w:val="28"/>
-              </w:rPr>
-            </m:ctrlPr>
-          </m:dPr>
-          <m:e>
-            <m:r>
-              <w:rPr>
-                <w:rFonts w:ascii="Cambria Math" w:eastAsiaTheme="minorEastAsia" w:hAnsi="Cambria Math"/>
-                <w:sz w:val="28"/>
-                <w:szCs w:val="28"/>
-              </w:rPr>
-              <m:t>D∙</m:t>
-            </m:r>
-            <m:sSub>
-              <m:sSubPr>
-                <m:ctrlPr>
-                  <w:rPr>
-                    <w:rFonts w:ascii="Cambria Math" w:eastAsiaTheme="minorEastAsia" w:hAnsi="Cambria Math"/>
-                    <w:i/>
-                    <w:sz w:val="28"/>
-                    <w:szCs w:val="28"/>
-                  </w:rPr>
-                </m:ctrlPr>
-              </m:sSubPr>
-              <m:e>
-                <m:r>
-                  <w:rPr>
-                    <w:rFonts w:ascii="Cambria Math" w:eastAsiaTheme="minorEastAsia" w:hAnsi="Cambria Math"/>
-                    <w:sz w:val="28"/>
-                    <w:szCs w:val="28"/>
-                  </w:rPr>
-                  <m:t>v</m:t>
-                </m:r>
-              </m:e>
-              <m:sub>
-                <m:r>
-                  <w:rPr>
-                    <w:rFonts w:ascii="Cambria Math" w:eastAsiaTheme="minorEastAsia" w:hAnsi="Cambria Math"/>
-                    <w:sz w:val="28"/>
-                    <w:szCs w:val="28"/>
-                  </w:rPr>
-                  <m:t>th</m:t>
-                </m:r>
-              </m:sub>
-            </m:sSub>
-            <m:r>
-              <w:rPr>
-                <w:rFonts w:ascii="Cambria Math" w:eastAsiaTheme="minorEastAsia" w:hAnsi="Cambria Math"/>
-                <w:sz w:val="28"/>
-                <w:szCs w:val="28"/>
-              </w:rPr>
-              <m:t>+(</m:t>
-            </m:r>
-            <m:sSub>
-              <m:sSubPr>
-                <m:ctrlPr>
-                  <w:rPr>
-                    <w:rFonts w:ascii="Cambria Math" w:eastAsiaTheme="minorEastAsia" w:hAnsi="Cambria Math"/>
-                    <w:i/>
-                    <w:sz w:val="28"/>
-                    <w:szCs w:val="28"/>
-                  </w:rPr>
-                </m:ctrlPr>
-              </m:sSubPr>
-              <m:e>
+      <m:oMathPara>
+        <m:oMath>
+          <m:r>
+            <w:rPr>
+              <w:rFonts w:ascii="Cambria Math" w:hAnsi="Cambria Math"/>
+              <w:sz w:val="28"/>
+              <w:szCs w:val="28"/>
+            </w:rPr>
+            <w:lastRenderedPageBreak/>
+            <m:t>f=</m:t>
+          </m:r>
+          <m:f>
+            <m:fPr>
+              <m:ctrlPr>
+                <w:rPr>
+                  <w:rFonts w:ascii="Cambria Math" w:hAnsi="Cambria Math"/>
+                  <w:i/>
+                  <w:sz w:val="28"/>
+                  <w:szCs w:val="28"/>
+                </w:rPr>
+              </m:ctrlPr>
+            </m:fPr>
+            <m:num>
+              <m:r>
+                <w:rPr>
+                  <w:rFonts w:ascii="Cambria Math" w:hAnsi="Cambria Math"/>
+                  <w:sz w:val="28"/>
+                  <w:szCs w:val="28"/>
+                </w:rPr>
+                <m:t>v</m:t>
+              </m:r>
+            </m:num>
+            <m:den>
+              <m:sSub>
+                <m:sSubPr>
+                  <m:ctrlPr>
+                    <w:rPr>
+                      <w:rFonts w:ascii="Cambria Math" w:hAnsi="Cambria Math"/>
+                      <w:i/>
+                      <w:sz w:val="28"/>
+                      <w:szCs w:val="28"/>
+                    </w:rPr>
+                  </m:ctrlPr>
+                </m:sSubPr>
+                <m:e>
+                  <m:r>
+                    <w:rPr>
+                      <w:rFonts w:ascii="Cambria Math" w:hAnsi="Cambria Math"/>
+                      <w:sz w:val="28"/>
+                      <w:szCs w:val="28"/>
+                    </w:rPr>
+                    <m:t>v</m:t>
+                  </m:r>
+                </m:e>
+                <m:sub>
+                  <m:r>
+                    <w:rPr>
+                      <w:rFonts w:ascii="Cambria Math" w:hAnsi="Cambria Math"/>
+                      <w:sz w:val="28"/>
+                      <w:szCs w:val="28"/>
+                    </w:rPr>
+                    <m:t>th</m:t>
+                  </m:r>
+                </m:sub>
+              </m:sSub>
+            </m:den>
+          </m:f>
+          <m:d>
+            <m:dPr>
+              <m:begChr m:val="["/>
+              <m:endChr m:val="]"/>
+              <m:ctrlPr>
+                <w:rPr>
+                  <w:rFonts w:ascii="Cambria Math" w:eastAsiaTheme="minorEastAsia" w:hAnsi="Cambria Math"/>
+                  <w:i/>
+                  <w:sz w:val="28"/>
+                  <w:szCs w:val="28"/>
+                </w:rPr>
+              </m:ctrlPr>
+            </m:dPr>
+            <m:e>
+              <m:r>
+                <w:rPr>
+                  <w:rFonts w:ascii="Cambria Math" w:eastAsiaTheme="minorEastAsia" w:hAnsi="Cambria Math"/>
+                  <w:sz w:val="28"/>
+                  <w:szCs w:val="28"/>
+                </w:rPr>
+                <m:t>D∙</m:t>
+              </m:r>
+              <m:sSub>
+                <m:sSubPr>
+                  <m:ctrlPr>
+                    <w:rPr>
+                      <w:rFonts w:ascii="Cambria Math" w:eastAsiaTheme="minorEastAsia" w:hAnsi="Cambria Math"/>
+                      <w:i/>
+                      <w:sz w:val="28"/>
+                      <w:szCs w:val="28"/>
+                    </w:rPr>
+                  </m:ctrlPr>
+                </m:sSubPr>
+                <m:e>
+                  <m:r>
+                    <w:rPr>
+                      <w:rFonts w:ascii="Cambria Math" w:eastAsiaTheme="minorEastAsia" w:hAnsi="Cambria Math"/>
+                      <w:sz w:val="28"/>
+                      <w:szCs w:val="28"/>
+                    </w:rPr>
+                    <m:t>v</m:t>
+                  </m:r>
+                </m:e>
+                <m:sub>
+                  <m:r>
+                    <w:rPr>
+                      <w:rFonts w:ascii="Cambria Math" w:eastAsiaTheme="minorEastAsia" w:hAnsi="Cambria Math"/>
+                      <w:sz w:val="28"/>
+                      <w:szCs w:val="28"/>
+                    </w:rPr>
+                    <m:t>th</m:t>
+                  </m:r>
+                </m:sub>
+              </m:sSub>
+              <m:r>
+                <w:rPr>
+                  <w:rFonts w:ascii="Cambria Math" w:eastAsiaTheme="minorEastAsia" w:hAnsi="Cambria Math"/>
+                  <w:sz w:val="28"/>
+                  <w:szCs w:val="28"/>
+                </w:rPr>
+                <m:t>+(</m:t>
+              </m:r>
+              <m:sSub>
+                <m:sSubPr>
+                  <m:ctrlPr>
+                    <w:rPr>
+                      <w:rFonts w:ascii="Cambria Math" w:eastAsiaTheme="minorEastAsia" w:hAnsi="Cambria Math"/>
+                      <w:i/>
+                      <w:sz w:val="28"/>
+                      <w:szCs w:val="28"/>
+                    </w:rPr>
+                  </m:ctrlPr>
+                </m:sSubPr>
+                <m:e>
+                  <m:r>
+                    <w:rPr>
+                      <w:rFonts w:ascii="Cambria Math" w:eastAsiaTheme="minorEastAsia" w:hAnsi="Cambria Math"/>
+                      <w:sz w:val="28"/>
+                      <w:szCs w:val="28"/>
+                    </w:rPr>
+                    <m:t>f</m:t>
+                  </m:r>
+                </m:e>
+                <m:sub>
+                  <m:r>
+                    <w:rPr>
+                      <w:rFonts w:ascii="Cambria Math" w:eastAsiaTheme="minorEastAsia" w:hAnsi="Cambria Math"/>
+                      <w:sz w:val="28"/>
+                      <w:szCs w:val="28"/>
+                    </w:rPr>
+                    <m:t>c</m:t>
+                  </m:r>
+                </m:sub>
+              </m:sSub>
+              <m:r>
+                <w:rPr>
+                  <w:rFonts w:ascii="Cambria Math" w:eastAsiaTheme="minorEastAsia" w:hAnsi="Cambria Math"/>
+                  <w:sz w:val="28"/>
+                  <w:szCs w:val="28"/>
+                </w:rPr>
+                <m:t>+</m:t>
+              </m:r>
+              <m:d>
+                <m:dPr>
+                  <m:ctrlPr>
+                    <w:rPr>
+                      <w:rFonts w:ascii="Cambria Math" w:eastAsiaTheme="minorEastAsia" w:hAnsi="Cambria Math"/>
+                      <w:i/>
+                      <w:sz w:val="28"/>
+                      <w:szCs w:val="28"/>
+                    </w:rPr>
+                  </m:ctrlPr>
+                </m:dPr>
+                <m:e>
+                  <m:sSub>
+                    <m:sSubPr>
+                      <m:ctrlPr>
+                        <w:rPr>
+                          <w:rFonts w:ascii="Cambria Math" w:eastAsiaTheme="minorEastAsia" w:hAnsi="Cambria Math"/>
+                          <w:i/>
+                          <w:sz w:val="28"/>
+                          <w:szCs w:val="28"/>
+                        </w:rPr>
+                      </m:ctrlPr>
+                    </m:sSubPr>
+                    <m:e>
+                      <m:r>
+                        <w:rPr>
+                          <w:rFonts w:ascii="Cambria Math" w:eastAsiaTheme="minorEastAsia" w:hAnsi="Cambria Math"/>
+                          <w:sz w:val="28"/>
+                          <w:szCs w:val="28"/>
+                        </w:rPr>
+                        <m:t>f</m:t>
+                      </m:r>
+                    </m:e>
+                    <m:sub>
+                      <m:r>
+                        <w:rPr>
+                          <w:rFonts w:ascii="Cambria Math" w:eastAsiaTheme="minorEastAsia" w:hAnsi="Cambria Math"/>
+                          <w:sz w:val="28"/>
+                          <w:szCs w:val="28"/>
+                        </w:rPr>
+                        <m:t>brk</m:t>
+                      </m:r>
+                    </m:sub>
+                  </m:sSub>
+                  <m:r>
+                    <w:rPr>
+                      <w:rFonts w:ascii="Cambria Math" w:eastAsiaTheme="minorEastAsia" w:hAnsi="Cambria Math"/>
+                      <w:sz w:val="28"/>
+                      <w:szCs w:val="28"/>
+                    </w:rPr>
+                    <m:t>-</m:t>
+                  </m:r>
+                  <m:sSub>
+                    <m:sSubPr>
+                      <m:ctrlPr>
+                        <w:rPr>
+                          <w:rFonts w:ascii="Cambria Math" w:eastAsiaTheme="minorEastAsia" w:hAnsi="Cambria Math"/>
+                          <w:i/>
+                          <w:sz w:val="28"/>
+                          <w:szCs w:val="28"/>
+                        </w:rPr>
+                      </m:ctrlPr>
+                    </m:sSubPr>
+                    <m:e>
+                      <m:r>
+                        <w:rPr>
+                          <w:rFonts w:ascii="Cambria Math" w:eastAsiaTheme="minorEastAsia" w:hAnsi="Cambria Math"/>
+                          <w:sz w:val="28"/>
+                          <w:szCs w:val="28"/>
+                        </w:rPr>
+                        <m:t>f</m:t>
+                      </m:r>
+                    </m:e>
+                    <m:sub>
+                      <m:r>
+                        <w:rPr>
+                          <w:rFonts w:ascii="Cambria Math" w:eastAsiaTheme="minorEastAsia" w:hAnsi="Cambria Math"/>
+                          <w:sz w:val="28"/>
+                          <w:szCs w:val="28"/>
+                        </w:rPr>
+                        <m:t>c</m:t>
+                      </m:r>
+                    </m:sub>
+                  </m:sSub>
+                </m:e>
+              </m:d>
+              <m:sSup>
+                <m:sSupPr>
+                  <m:ctrlPr>
+                    <w:rPr>
+                      <w:rFonts w:ascii="Cambria Math" w:eastAsiaTheme="minorEastAsia" w:hAnsi="Cambria Math"/>
+                      <w:i/>
+                      <w:sz w:val="28"/>
+                      <w:szCs w:val="28"/>
+                    </w:rPr>
+                  </m:ctrlPr>
+                </m:sSupPr>
+                <m:e>
+                  <m:r>
+                    <w:rPr>
+                      <w:rFonts w:ascii="Cambria Math" w:eastAsiaTheme="minorEastAsia" w:hAnsi="Cambria Math"/>
+                      <w:sz w:val="28"/>
+                      <w:szCs w:val="28"/>
+                      <w:lang w:val="en-US"/>
+                    </w:rPr>
+                    <m:t>e</m:t>
+                  </m:r>
+                </m:e>
+                <m:sup>
+                  <m:r>
+                    <w:rPr>
+                      <w:rFonts w:ascii="Cambria Math" w:hAnsi="Cambria Math"/>
+                      <w:sz w:val="28"/>
+                      <w:szCs w:val="28"/>
+                    </w:rPr>
+                    <m:t>-</m:t>
+                  </m:r>
+                  <m:sSub>
+                    <m:sSubPr>
+                      <m:ctrlPr>
+                        <w:rPr>
+                          <w:rFonts w:ascii="Cambria Math" w:hAnsi="Cambria Math"/>
+                          <w:i/>
+                          <w:sz w:val="28"/>
+                          <w:szCs w:val="28"/>
+                        </w:rPr>
+                      </m:ctrlPr>
+                    </m:sSubPr>
+                    <m:e>
+                      <m:r>
+                        <w:rPr>
+                          <w:rFonts w:ascii="Cambria Math" w:hAnsi="Cambria Math"/>
+                          <w:sz w:val="28"/>
+                          <w:szCs w:val="28"/>
+                        </w:rPr>
+                        <m:t>C</m:t>
+                      </m:r>
+                    </m:e>
+                    <m:sub>
+                      <m:r>
+                        <w:rPr>
+                          <w:rFonts w:ascii="Cambria Math" w:hAnsi="Cambria Math"/>
+                          <w:sz w:val="28"/>
+                          <w:szCs w:val="28"/>
+                        </w:rPr>
+                        <m:t>v</m:t>
+                      </m:r>
+                    </m:sub>
+                  </m:sSub>
+                  <m:sSub>
+                    <m:sSubPr>
+                      <m:ctrlPr>
+                        <w:rPr>
+                          <w:rFonts w:ascii="Cambria Math" w:hAnsi="Cambria Math"/>
+                          <w:i/>
+                          <w:sz w:val="28"/>
+                          <w:szCs w:val="28"/>
+                        </w:rPr>
+                      </m:ctrlPr>
+                    </m:sSubPr>
+                    <m:e>
+                      <m:r>
+                        <w:rPr>
+                          <w:rFonts w:ascii="Cambria Math" w:hAnsi="Cambria Math"/>
+                          <w:sz w:val="28"/>
+                          <w:szCs w:val="28"/>
+                        </w:rPr>
+                        <m:t>v</m:t>
+                      </m:r>
+                    </m:e>
+                    <m:sub>
+                      <m:r>
+                        <w:rPr>
+                          <w:rFonts w:ascii="Cambria Math" w:hAnsi="Cambria Math"/>
+                          <w:sz w:val="28"/>
+                          <w:szCs w:val="28"/>
+                        </w:rPr>
+                        <m:t>th</m:t>
+                      </m:r>
+                    </m:sub>
+                  </m:sSub>
+                </m:sup>
+              </m:sSup>
+              <m:r>
+                <w:rPr>
+                  <w:rFonts w:ascii="Cambria Math" w:eastAsiaTheme="minorEastAsia" w:hAnsi="Cambria Math"/>
+                  <w:sz w:val="28"/>
+                  <w:szCs w:val="28"/>
+                </w:rPr>
+                <m:t>)</m:t>
+              </m:r>
+            </m:e>
+          </m:d>
+        </m:oMath>
+      </m:oMathPara>
+      <w:bookmarkStart w:id="0" w:name="_GoBack"/>
+      <w:bookmarkEnd w:id="0"/>
+    </w:p>
+    <w:tbl>
+      <w:tblPr>
+        <w:tblStyle w:val="a7"/>
+        <w:tblW w:w="0" w:type="auto"/>
+        <w:tblLook w:val="04A0" w:firstRow="1" w:lastRow="0" w:firstColumn="1" w:lastColumn="0" w:noHBand="0" w:noVBand="1"/>
+      </w:tblPr>
+      <w:tblGrid>
+        <w:gridCol w:w="1668"/>
+        <w:gridCol w:w="425"/>
+        <w:gridCol w:w="7478"/>
+      </w:tblGrid>
+      <w:tr>
+        <w:tc>
+          <w:tcPr>
+            <w:tcW w:w="1668" w:type="dxa"/>
+            <w:tcBorders>
+              <w:top w:val="single" w:sz="4" w:space="0" w:color="000000"/>
+              <w:left w:val="single" w:sz="4" w:space="0" w:color="000000"/>
+              <w:bottom w:val="single" w:sz="4" w:space="0" w:color="000000"/>
+              <w:right w:val="single" w:sz="4" w:space="0" w:color="000000"/>
+            </w:tcBorders>
+            <w:hideMark/>
+          </w:tcPr>
+          <w:p>
+            <w:pPr>
+              <w:rPr>
+                <w:rFonts w:ascii="Cambria" w:hAnsi="Cambria"/>
+                <w:sz w:val="28"/>
+                <w:lang w:eastAsia="ru-RU"/>
+              </w:rPr>
+            </w:pPr>
+            <m:oMathPara>
+              <m:oMath>
                 <m:r>
                   <w:rPr>
                     <w:rFonts w:ascii="Cambria Math" w:eastAsiaTheme="minorEastAsia" w:hAnsi="Cambria Math"/>
@@ -1279,38 +1537,298 @@
                   </w:rPr>
                   <m:t>f</m:t>
                 </m:r>
-              </m:e>
-              <m:sub>
-                <m:r>
-                  <w:rPr>
-                    <w:rFonts w:ascii="Cambria Math" w:eastAsiaTheme="minorEastAsia" w:hAnsi="Cambria Math"/>
-                    <w:sz w:val="28"/>
-                    <w:szCs w:val="28"/>
-                  </w:rPr>
-                  <m:t>c</m:t>
-                </m:r>
-              </m:sub>
-            </m:sSub>
-            <m:r>
-              <w:rPr>
-                <w:rFonts w:ascii="Cambria Math" w:eastAsiaTheme="minorEastAsia" w:hAnsi="Cambria Math"/>
-                <w:sz w:val="28"/>
-                <w:szCs w:val="28"/>
-              </w:rPr>
-              <m:t>+</m:t>
-            </m:r>
-            <m:d>
-              <m:dPr>
-                <m:ctrlPr>
-                  <w:rPr>
-                    <w:rFonts w:ascii="Cambria Math" w:eastAsiaTheme="minorEastAsia" w:hAnsi="Cambria Math"/>
-                    <w:i/>
-                    <w:sz w:val="28"/>
-                    <w:szCs w:val="28"/>
-                  </w:rPr>
-                </m:ctrlPr>
-              </m:dPr>
-              <m:e>
+              </m:oMath>
+            </m:oMathPara>
+          </w:p>
+        </w:tc>
+        <w:tc>
+          <w:tcPr>
+            <w:tcW w:w="425" w:type="dxa"/>
+            <w:tcBorders>
+              <w:top w:val="single" w:sz="4" w:space="0" w:color="000000"/>
+              <w:left w:val="single" w:sz="4" w:space="0" w:color="000000"/>
+              <w:bottom w:val="single" w:sz="4" w:space="0" w:color="000000"/>
+              <w:right w:val="single" w:sz="4" w:space="0" w:color="000000"/>
+            </w:tcBorders>
+            <w:hideMark/>
+          </w:tcPr>
+          <w:p>
+            <w:pPr>
+              <w:rPr>
+                <w:rFonts w:ascii="Cambria" w:hAnsi="Cambria"/>
+                <w:sz w:val="28"/>
+                <w:lang w:eastAsia="ru-RU"/>
+              </w:rPr>
+            </w:pPr>
+            <w:r>
+              <w:rPr>
+                <w:rFonts w:ascii="Cambria" w:hAnsi="Cambria"/>
+                <w:sz w:val="28"/>
+                <w:lang w:eastAsia="ru-RU"/>
+              </w:rPr>
+              <w:t>-</w:t>
+            </w:r>
+          </w:p>
+        </w:tc>
+        <w:tc>
+          <w:tcPr>
+            <w:tcW w:w="7478" w:type="dxa"/>
+            <w:tcBorders>
+              <w:top w:val="single" w:sz="4" w:space="0" w:color="000000"/>
+              <w:left w:val="single" w:sz="4" w:space="0" w:color="000000"/>
+              <w:bottom w:val="single" w:sz="4" w:space="0" w:color="000000"/>
+              <w:right w:val="single" w:sz="4" w:space="0" w:color="000000"/>
+            </w:tcBorders>
+            <w:hideMark/>
+          </w:tcPr>
+          <w:p>
+            <w:pPr>
+              <w:rPr>
+                <w:rFonts w:ascii="Cambria" w:hAnsi="Cambria"/>
+                <w:sz w:val="28"/>
+                <w:lang w:eastAsia="ru-RU"/>
+              </w:rPr>
+            </w:pPr>
+            <w:r>
+              <w:rPr>
+                <w:rFonts w:ascii="Cambria" w:eastAsiaTheme="minorEastAsia" w:hAnsi="Cambria"/>
+                <w:sz w:val="28"/>
+                <w:szCs w:val="28"/>
+              </w:rPr>
+              <w:t>сила трения</w:t>
+            </w:r>
+          </w:p>
+        </w:tc>
+      </w:tr>
+      <w:tr>
+        <w:tc>
+          <w:tcPr>
+            <w:tcW w:w="1668" w:type="dxa"/>
+            <w:tcBorders>
+              <w:top w:val="single" w:sz="4" w:space="0" w:color="000000"/>
+              <w:left w:val="single" w:sz="4" w:space="0" w:color="000000"/>
+              <w:bottom w:val="single" w:sz="4" w:space="0" w:color="000000"/>
+              <w:right w:val="single" w:sz="4" w:space="0" w:color="000000"/>
+            </w:tcBorders>
+            <w:hideMark/>
+          </w:tcPr>
+          <w:p>
+            <w:pPr>
+              <w:rPr>
+                <w:rFonts w:ascii="Cambria" w:hAnsi="Cambria"/>
+                <w:sz w:val="28"/>
+                <w:lang w:eastAsia="ru-RU"/>
+              </w:rPr>
+            </w:pPr>
+            <m:oMathPara>
+              <m:oMath>
+                <m:sSub>
+                  <m:sSubPr>
+                    <m:ctrlPr>
+                      <w:rPr>
+                        <w:rFonts w:ascii="Cambria Math" w:eastAsiaTheme="minorEastAsia" w:hAnsi="Cambria Math"/>
+                        <w:i/>
+                        <w:sz w:val="28"/>
+                        <w:szCs w:val="28"/>
+                      </w:rPr>
+                    </m:ctrlPr>
+                  </m:sSubPr>
+                  <m:e>
+                    <m:r>
+                      <w:rPr>
+                        <w:rFonts w:ascii="Cambria Math" w:eastAsiaTheme="minorEastAsia" w:hAnsi="Cambria Math"/>
+                        <w:sz w:val="28"/>
+                        <w:szCs w:val="28"/>
+                      </w:rPr>
+                      <m:t>f</m:t>
+                    </m:r>
+                  </m:e>
+                  <m:sub>
+                    <m:r>
+                      <w:rPr>
+                        <w:rFonts w:ascii="Cambria Math" w:eastAsiaTheme="minorEastAsia" w:hAnsi="Cambria Math"/>
+                        <w:sz w:val="28"/>
+                        <w:szCs w:val="28"/>
+                      </w:rPr>
+                      <m:t>c</m:t>
+                    </m:r>
+                  </m:sub>
+                </m:sSub>
+              </m:oMath>
+            </m:oMathPara>
+          </w:p>
+        </w:tc>
+        <w:tc>
+          <w:tcPr>
+            <w:tcW w:w="425" w:type="dxa"/>
+            <w:tcBorders>
+              <w:top w:val="single" w:sz="4" w:space="0" w:color="000000"/>
+              <w:left w:val="single" w:sz="4" w:space="0" w:color="000000"/>
+              <w:bottom w:val="single" w:sz="4" w:space="0" w:color="000000"/>
+              <w:right w:val="single" w:sz="4" w:space="0" w:color="000000"/>
+            </w:tcBorders>
+            <w:hideMark/>
+          </w:tcPr>
+          <w:p>
+            <w:pPr>
+              <w:rPr>
+                <w:rFonts w:ascii="Cambria" w:hAnsi="Cambria"/>
+                <w:sz w:val="28"/>
+                <w:lang w:eastAsia="ru-RU"/>
+              </w:rPr>
+            </w:pPr>
+            <w:r>
+              <w:rPr>
+                <w:rFonts w:ascii="Cambria" w:hAnsi="Cambria"/>
+                <w:sz w:val="28"/>
+                <w:lang w:eastAsia="ru-RU"/>
+              </w:rPr>
+              <w:t>-</w:t>
+            </w:r>
+          </w:p>
+        </w:tc>
+        <w:tc>
+          <w:tcPr>
+            <w:tcW w:w="7478" w:type="dxa"/>
+            <w:tcBorders>
+              <w:top w:val="single" w:sz="4" w:space="0" w:color="000000"/>
+              <w:left w:val="single" w:sz="4" w:space="0" w:color="000000"/>
+              <w:bottom w:val="single" w:sz="4" w:space="0" w:color="000000"/>
+              <w:right w:val="single" w:sz="4" w:space="0" w:color="000000"/>
+            </w:tcBorders>
+            <w:hideMark/>
+          </w:tcPr>
+          <w:p>
+            <w:pPr>
+              <w:rPr>
+                <w:rFonts w:ascii="Cambria" w:hAnsi="Cambria"/>
+                <w:sz w:val="28"/>
+                <w:lang w:eastAsia="ru-RU"/>
+              </w:rPr>
+            </w:pPr>
+            <w:r>
+              <w:rPr>
+                <w:rFonts w:ascii="Cambria" w:eastAsiaTheme="minorEastAsia" w:hAnsi="Cambria"/>
+                <w:sz w:val="28"/>
+                <w:szCs w:val="28"/>
+              </w:rPr>
+              <w:t>кулоновская сила</w:t>
+            </w:r>
+          </w:p>
+        </w:tc>
+      </w:tr>
+      <w:tr>
+        <w:tc>
+          <w:tcPr>
+            <w:tcW w:w="1668" w:type="dxa"/>
+            <w:tcBorders>
+              <w:top w:val="single" w:sz="4" w:space="0" w:color="000000"/>
+              <w:left w:val="single" w:sz="4" w:space="0" w:color="000000"/>
+              <w:bottom w:val="single" w:sz="4" w:space="0" w:color="000000"/>
+              <w:right w:val="single" w:sz="4" w:space="0" w:color="000000"/>
+            </w:tcBorders>
+            <w:hideMark/>
+          </w:tcPr>
+          <w:p>
+            <w:pPr>
+              <w:jc w:val="center"/>
+              <w:rPr>
+                <w:rFonts w:ascii="Cambria" w:hAnsi="Cambria"/>
+                <w:sz w:val="28"/>
+                <w:lang w:val="en-US" w:eastAsia="ru-RU"/>
+              </w:rPr>
+            </w:pPr>
+            <w:r>
+              <w:rPr>
+                <w:rFonts w:ascii="Cambria" w:hAnsi="Cambria"/>
+                <w:sz w:val="28"/>
+                <w:lang w:val="en-US" w:eastAsia="ru-RU"/>
+              </w:rPr>
+              <w:t>D</w:t>
+            </w:r>
+          </w:p>
+        </w:tc>
+        <w:tc>
+          <w:tcPr>
+            <w:tcW w:w="425" w:type="dxa"/>
+            <w:tcBorders>
+              <w:top w:val="single" w:sz="4" w:space="0" w:color="000000"/>
+              <w:left w:val="single" w:sz="4" w:space="0" w:color="000000"/>
+              <w:bottom w:val="single" w:sz="4" w:space="0" w:color="000000"/>
+              <w:right w:val="single" w:sz="4" w:space="0" w:color="000000"/>
+            </w:tcBorders>
+            <w:hideMark/>
+          </w:tcPr>
+          <w:p>
+            <w:pPr>
+              <w:rPr>
+                <w:rFonts w:ascii="Cambria" w:hAnsi="Cambria"/>
+                <w:sz w:val="28"/>
+                <w:lang w:val="en-US" w:eastAsia="ru-RU"/>
+              </w:rPr>
+            </w:pPr>
+            <w:r>
+              <w:rPr>
+                <w:rFonts w:ascii="Cambria" w:hAnsi="Cambria"/>
+                <w:sz w:val="28"/>
+                <w:lang w:val="en-US" w:eastAsia="ru-RU"/>
+              </w:rPr>
+              <w:t>-</w:t>
+            </w:r>
+          </w:p>
+        </w:tc>
+        <w:tc>
+          <w:tcPr>
+            <w:tcW w:w="7478" w:type="dxa"/>
+            <w:tcBorders>
+              <w:top w:val="single" w:sz="4" w:space="0" w:color="000000"/>
+              <w:left w:val="single" w:sz="4" w:space="0" w:color="000000"/>
+              <w:bottom w:val="single" w:sz="4" w:space="0" w:color="000000"/>
+              <w:right w:val="single" w:sz="4" w:space="0" w:color="000000"/>
+            </w:tcBorders>
+            <w:hideMark/>
+          </w:tcPr>
+          <w:p>
+            <w:pPr>
+              <w:rPr>
+                <w:rFonts w:eastAsiaTheme="minorEastAsia"/>
+                <w:color w:val="000000" w:themeColor="text1"/>
+                <w:sz w:val="28"/>
+                <w:szCs w:val="28"/>
+              </w:rPr>
+            </w:pPr>
+            <w:r>
+              <w:rPr>
+                <w:rFonts w:ascii="Cambria" w:eastAsiaTheme="minorEastAsia" w:hAnsi="Cambria"/>
+                <w:sz w:val="28"/>
+                <w:szCs w:val="28"/>
+              </w:rPr>
+              <w:t>коэффициент вязкого трения</w:t>
+            </w:r>
+          </w:p>
+        </w:tc>
+      </w:tr>
+      <w:tr>
+        <w:tc>
+          <w:tcPr>
+            <w:tcW w:w="1668" w:type="dxa"/>
+            <w:tcBorders>
+              <w:top w:val="single" w:sz="4" w:space="0" w:color="000000"/>
+              <w:left w:val="single" w:sz="4" w:space="0" w:color="000000"/>
+              <w:bottom w:val="single" w:sz="4" w:space="0" w:color="000000"/>
+              <w:right w:val="single" w:sz="4" w:space="0" w:color="000000"/>
+            </w:tcBorders>
+          </w:tcPr>
+          <w:p>
+            <w:pPr>
+              <w:rPr>
+                <w:rFonts w:ascii="Cambria" w:hAnsi="Cambria"/>
+                <w:sz w:val="28"/>
+                <w:lang w:val="en-US" w:eastAsia="ru-RU"/>
+              </w:rPr>
+            </w:pPr>
+            <m:oMathPara>
+              <m:oMath>
                 <m:sSub>
                   <m:sSubPr>
                     <m:ctrlPr>
@@ -1343,79 +1861,102 @@
                     </m:r>
                   </m:sub>
                 </m:sSub>
-                <m:r>
-                  <w:rPr>
-                    <w:rFonts w:ascii="Cambria Math" w:eastAsiaTheme="minorEastAsia" w:hAnsi="Cambria Math"/>
-                    <w:sz w:val="28"/>
-                    <w:szCs w:val="28"/>
-                  </w:rPr>
-                  <m:t>-</m:t>
-                </m:r>
-                <m:sSub>
-                  <m:sSubPr>
-                    <m:ctrlPr>
-                      <w:rPr>
-                        <w:rFonts w:ascii="Cambria Math" w:eastAsiaTheme="minorEastAsia" w:hAnsi="Cambria Math"/>
-                        <w:i/>
-                        <w:sz w:val="28"/>
-                        <w:szCs w:val="28"/>
-                      </w:rPr>
-                    </m:ctrlPr>
-                  </m:sSubPr>
-                  <m:e>
-                    <m:r>
-                      <w:rPr>
-                        <w:rFonts w:ascii="Cambria Math" w:eastAsiaTheme="minorEastAsia" w:hAnsi="Cambria Math"/>
-                        <w:sz w:val="28"/>
-                        <w:szCs w:val="28"/>
-                      </w:rPr>
-                      <m:t>f</m:t>
-                    </m:r>
-                  </m:e>
-                  <m:sub>
-                    <m:r>
-                      <w:rPr>
-                        <w:rFonts w:ascii="Cambria Math" w:eastAsiaTheme="minorEastAsia" w:hAnsi="Cambria Math"/>
-                        <w:sz w:val="28"/>
-                        <w:szCs w:val="28"/>
-                      </w:rPr>
-                      <m:t>c</m:t>
-                    </m:r>
-                  </m:sub>
-                </m:sSub>
-              </m:e>
-            </m:d>
-            <m:sSup>
-              <m:sSupPr>
-                <m:ctrlPr>
-                  <w:rPr>
-                    <w:rFonts w:ascii="Cambria Math" w:eastAsiaTheme="minorEastAsia" w:hAnsi="Cambria Math"/>
-                    <w:i/>
-                    <w:sz w:val="28"/>
-                    <w:szCs w:val="28"/>
-                  </w:rPr>
-                </m:ctrlPr>
-              </m:sSupPr>
-              <m:e>
-                <m:r>
-                  <w:rPr>
-                    <w:rFonts w:ascii="Cambria Math" w:eastAsiaTheme="minorEastAsia" w:hAnsi="Cambria Math"/>
-                    <w:sz w:val="28"/>
-                    <w:szCs w:val="28"/>
-                    <w:lang w:val="en-US"/>
-                  </w:rPr>
-                  <m:t>e</m:t>
-                </m:r>
-              </m:e>
-              <m:sup>
-                <m:r>
-                  <w:rPr>
-                    <w:rFonts w:ascii="Cambria Math" w:hAnsi="Cambria Math"/>
-                    <w:sz w:val="28"/>
-                    <w:szCs w:val="28"/>
-                  </w:rPr>
-                  <m:t>-</m:t>
-                </m:r>
+              </m:oMath>
+            </m:oMathPara>
+          </w:p>
+        </w:tc>
+        <w:tc>
+          <w:tcPr>
+            <w:tcW w:w="425" w:type="dxa"/>
+            <w:tcBorders>
+              <w:top w:val="single" w:sz="4" w:space="0" w:color="000000"/>
+              <w:left w:val="single" w:sz="4" w:space="0" w:color="000000"/>
+              <w:bottom w:val="single" w:sz="4" w:space="0" w:color="000000"/>
+              <w:right w:val="single" w:sz="4" w:space="0" w:color="000000"/>
+            </w:tcBorders>
+          </w:tcPr>
+          <w:p>
+            <w:pPr>
+              <w:rPr>
+                <w:rFonts w:ascii="Cambria" w:hAnsi="Cambria"/>
+                <w:sz w:val="28"/>
+                <w:lang w:val="en-US" w:eastAsia="ru-RU"/>
+              </w:rPr>
+            </w:pPr>
+            <w:r>
+              <w:rPr>
+                <w:rFonts w:ascii="Cambria" w:hAnsi="Cambria"/>
+                <w:sz w:val="28"/>
+                <w:lang w:val="en-US" w:eastAsia="ru-RU"/>
+              </w:rPr>
+              <w:t>-</w:t>
+            </w:r>
+          </w:p>
+        </w:tc>
+        <w:tc>
+          <w:tcPr>
+            <w:tcW w:w="7478" w:type="dxa"/>
+            <w:tcBorders>
+              <w:top w:val="single" w:sz="4" w:space="0" w:color="000000"/>
+              <w:left w:val="single" w:sz="4" w:space="0" w:color="000000"/>
+              <w:bottom w:val="single" w:sz="4" w:space="0" w:color="000000"/>
+              <w:right w:val="single" w:sz="4" w:space="0" w:color="000000"/>
+            </w:tcBorders>
+          </w:tcPr>
+          <w:p>
+            <w:pPr>
+              <w:rPr>
+                <w:rFonts w:ascii="Cambria" w:eastAsiaTheme="minorEastAsia" w:hAnsi="Cambria"/>
+                <w:color w:val="000000" w:themeColor="text1"/>
+                <w:sz w:val="28"/>
+                <w:szCs w:val="28"/>
+              </w:rPr>
+            </w:pPr>
+            <w:r>
+              <w:rPr>
+                <w:rFonts w:ascii="Cambria" w:eastAsiaTheme="minorEastAsia" w:hAnsi="Cambria"/>
+                <w:sz w:val="28"/>
+                <w:szCs w:val="28"/>
+              </w:rPr>
+              <w:t xml:space="preserve">сила </w:t>
+            </w:r>
+            <w:proofErr w:type="spellStart"/>
+            <w:r>
+              <w:rPr>
+                <w:rFonts w:ascii="Cambria" w:eastAsiaTheme="minorEastAsia" w:hAnsi="Cambria"/>
+                <w:sz w:val="28"/>
+                <w:szCs w:val="28"/>
+              </w:rPr>
+              <w:t>страгивания</w:t>
+            </w:r>
+            <w:proofErr w:type="spellEnd"/>
+          </w:p>
+        </w:tc>
+      </w:tr>
+      <w:tr>
+        <w:tc>
+          <w:tcPr>
+            <w:tcW w:w="1668" w:type="dxa"/>
+            <w:tcBorders>
+              <w:top w:val="single" w:sz="4" w:space="0" w:color="000000"/>
+              <w:left w:val="single" w:sz="4" w:space="0" w:color="000000"/>
+              <w:bottom w:val="single" w:sz="4" w:space="0" w:color="000000"/>
+              <w:right w:val="single" w:sz="4" w:space="0" w:color="000000"/>
+            </w:tcBorders>
+          </w:tcPr>
+          <w:p>
+            <w:pPr>
+              <w:rPr>
+                <w:rFonts w:ascii="Cambria" w:hAnsi="Cambria"/>
+                <w:sz w:val="28"/>
+                <w:lang w:val="en-US" w:eastAsia="ru-RU"/>
+              </w:rPr>
+            </w:pPr>
+            <m:oMathPara>
+              <m:oMathParaPr>
+                <m:jc m:val="center"/>
+              </m:oMathParaPr>
+              <m:oMath>
                 <m:sSub>
                   <m:sSubPr>
                     <m:ctrlPr>
@@ -1448,6 +1989,138 @@
                     </m:r>
                   </m:sub>
                 </m:sSub>
+              </m:oMath>
+            </m:oMathPara>
+          </w:p>
+        </w:tc>
+        <w:tc>
+          <w:tcPr>
+            <w:tcW w:w="425" w:type="dxa"/>
+            <w:tcBorders>
+              <w:top w:val="single" w:sz="4" w:space="0" w:color="000000"/>
+              <w:left w:val="single" w:sz="4" w:space="0" w:color="000000"/>
+              <w:bottom w:val="single" w:sz="4" w:space="0" w:color="000000"/>
+              <w:right w:val="single" w:sz="4" w:space="0" w:color="000000"/>
+            </w:tcBorders>
+          </w:tcPr>
+          <w:p>
+            <w:pPr>
+              <w:rPr>
+                <w:rFonts w:ascii="Cambria" w:hAnsi="Cambria"/>
+                <w:sz w:val="28"/>
+                <w:lang w:val="en-US" w:eastAsia="ru-RU"/>
+              </w:rPr>
+            </w:pPr>
+            <w:r>
+              <w:rPr>
+                <w:rFonts w:ascii="Cambria" w:hAnsi="Cambria"/>
+                <w:sz w:val="28"/>
+                <w:lang w:val="en-US" w:eastAsia="ru-RU"/>
+              </w:rPr>
+              <w:t>-</w:t>
+            </w:r>
+          </w:p>
+        </w:tc>
+        <w:tc>
+          <w:tcPr>
+            <w:tcW w:w="7478" w:type="dxa"/>
+            <w:tcBorders>
+              <w:top w:val="single" w:sz="4" w:space="0" w:color="000000"/>
+              <w:left w:val="single" w:sz="4" w:space="0" w:color="000000"/>
+              <w:bottom w:val="single" w:sz="4" w:space="0" w:color="000000"/>
+              <w:right w:val="single" w:sz="4" w:space="0" w:color="000000"/>
+            </w:tcBorders>
+          </w:tcPr>
+          <w:p>
+            <w:pPr>
+              <w:rPr>
+                <w:rFonts w:ascii="Cambria" w:eastAsiaTheme="minorEastAsia" w:hAnsi="Cambria"/>
+                <w:color w:val="000000" w:themeColor="text1"/>
+                <w:sz w:val="28"/>
+                <w:szCs w:val="28"/>
+              </w:rPr>
+            </w:pPr>
+            <w:r>
+              <w:rPr>
+                <w:rFonts w:ascii="Cambria" w:eastAsiaTheme="minorEastAsia" w:hAnsi="Cambria"/>
+                <w:sz w:val="28"/>
+                <w:szCs w:val="28"/>
+              </w:rPr>
+              <w:t>коэффициент затухания</w:t>
+            </w:r>
+          </w:p>
+        </w:tc>
+      </w:tr>
+      <w:tr>
+        <w:tc>
+          <w:tcPr>
+            <w:tcW w:w="1668" w:type="dxa"/>
+            <w:tcBorders>
+              <w:top w:val="single" w:sz="4" w:space="0" w:color="000000"/>
+              <w:left w:val="single" w:sz="4" w:space="0" w:color="000000"/>
+              <w:bottom w:val="single" w:sz="4" w:space="0" w:color="000000"/>
+              <w:right w:val="single" w:sz="4" w:space="0" w:color="000000"/>
+            </w:tcBorders>
+          </w:tcPr>
+          <w:p>
+            <w:pPr>
+              <w:rPr>
+                <w:rFonts w:ascii="Cambria" w:hAnsi="Cambria"/>
+                <w:sz w:val="28"/>
+                <w:lang w:val="en-US" w:eastAsia="ru-RU"/>
+              </w:rPr>
+            </w:pPr>
+            <m:oMathPara>
+              <m:oMath>
+                <m:r>
+                  <w:rPr>
+                    <w:rFonts w:ascii="Cambria Math" w:hAnsi="Cambria Math"/>
+                    <w:sz w:val="28"/>
+                    <w:szCs w:val="28"/>
+                  </w:rPr>
+                  <m:t>v=</m:t>
+                </m:r>
+                <m:sSub>
+                  <m:sSubPr>
+                    <m:ctrlPr>
+                      <w:rPr>
+                        <w:rFonts w:ascii="Cambria Math" w:hAnsi="Cambria Math"/>
+                        <w:i/>
+                        <w:sz w:val="28"/>
+                        <w:szCs w:val="28"/>
+                      </w:rPr>
+                    </m:ctrlPr>
+                  </m:sSubPr>
+                  <m:e>
+                    <m:r>
+                      <w:rPr>
+                        <w:rFonts w:ascii="Cambria Math" w:hAnsi="Cambria Math"/>
+                        <w:sz w:val="28"/>
+                        <w:szCs w:val="28"/>
+                      </w:rPr>
+                      <m:t>v</m:t>
+                    </m:r>
+                  </m:e>
+                  <m:sub>
+                    <m:r>
+                      <w:rPr>
+                        <w:rFonts w:ascii="Cambria Math" w:hAnsi="Cambria Math"/>
+                        <w:sz w:val="28"/>
+                        <w:szCs w:val="28"/>
+                        <w:lang w:val="en-US"/>
+                      </w:rPr>
+                      <m:t>R</m:t>
+                    </m:r>
+                  </m:sub>
+                </m:sSub>
+                <m:r>
+                  <w:rPr>
+                    <w:rFonts w:ascii="Cambria Math" w:hAnsi="Cambria Math"/>
+                    <w:sz w:val="28"/>
+                    <w:szCs w:val="28"/>
+                  </w:rPr>
+                  <m:t>-</m:t>
+                </m:r>
                 <m:sSub>
                   <m:sSubPr>
                     <m:ctrlPr>
@@ -1476,544 +2149,196 @@
                         <w:sz w:val="28"/>
                         <w:szCs w:val="28"/>
                       </w:rPr>
+                      <m:t>C</m:t>
+                    </m:r>
+                  </m:sub>
+                </m:sSub>
+              </m:oMath>
+            </m:oMathPara>
+          </w:p>
+        </w:tc>
+        <w:tc>
+          <w:tcPr>
+            <w:tcW w:w="425" w:type="dxa"/>
+            <w:tcBorders>
+              <w:top w:val="single" w:sz="4" w:space="0" w:color="000000"/>
+              <w:left w:val="single" w:sz="4" w:space="0" w:color="000000"/>
+              <w:bottom w:val="single" w:sz="4" w:space="0" w:color="000000"/>
+              <w:right w:val="single" w:sz="4" w:space="0" w:color="000000"/>
+            </w:tcBorders>
+          </w:tcPr>
+          <w:p>
+            <w:pPr>
+              <w:rPr>
+                <w:rFonts w:ascii="Cambria" w:hAnsi="Cambria"/>
+                <w:sz w:val="28"/>
+                <w:lang w:val="en-US" w:eastAsia="ru-RU"/>
+              </w:rPr>
+            </w:pPr>
+            <w:r>
+              <w:rPr>
+                <w:rFonts w:ascii="Cambria" w:hAnsi="Cambria"/>
+                <w:sz w:val="28"/>
+                <w:lang w:val="en-US" w:eastAsia="ru-RU"/>
+              </w:rPr>
+              <w:t>-</w:t>
+            </w:r>
+          </w:p>
+        </w:tc>
+        <w:tc>
+          <w:tcPr>
+            <w:tcW w:w="7478" w:type="dxa"/>
+            <w:tcBorders>
+              <w:top w:val="single" w:sz="4" w:space="0" w:color="000000"/>
+              <w:left w:val="single" w:sz="4" w:space="0" w:color="000000"/>
+              <w:bottom w:val="single" w:sz="4" w:space="0" w:color="000000"/>
+              <w:right w:val="single" w:sz="4" w:space="0" w:color="000000"/>
+            </w:tcBorders>
+          </w:tcPr>
+          <w:p>
+            <w:pPr>
+              <w:rPr>
+                <w:rFonts w:ascii="Cambria" w:eastAsiaTheme="minorEastAsia" w:hAnsi="Cambria"/>
+                <w:sz w:val="28"/>
+                <w:szCs w:val="28"/>
+              </w:rPr>
+            </w:pPr>
+            <w:r>
+              <w:rPr>
+                <w:rFonts w:ascii="Cambria" w:eastAsiaTheme="minorEastAsia" w:hAnsi="Cambria"/>
+                <w:sz w:val="28"/>
+                <w:szCs w:val="28"/>
+              </w:rPr>
+              <w:t>относительная скорость</w:t>
+            </w:r>
+          </w:p>
+        </w:tc>
+      </w:tr>
+      <w:tr>
+        <w:tc>
+          <w:tcPr>
+            <w:tcW w:w="1668" w:type="dxa"/>
+            <w:tcBorders>
+              <w:top w:val="single" w:sz="4" w:space="0" w:color="000000"/>
+              <w:left w:val="single" w:sz="4" w:space="0" w:color="000000"/>
+              <w:bottom w:val="single" w:sz="4" w:space="0" w:color="000000"/>
+              <w:right w:val="single" w:sz="4" w:space="0" w:color="000000"/>
+            </w:tcBorders>
+          </w:tcPr>
+          <w:p>
+            <w:pPr>
+              <w:rPr>
+                <w:rFonts w:ascii="Cambria" w:hAnsi="Cambria"/>
+                <w:sz w:val="28"/>
+                <w:lang w:val="en-US" w:eastAsia="ru-RU"/>
+              </w:rPr>
+            </w:pPr>
+            <m:oMathPara>
+              <m:oMath>
+                <m:sSub>
+                  <m:sSubPr>
+                    <m:ctrlPr>
+                      <w:rPr>
+                        <w:rFonts w:ascii="Cambria Math" w:eastAsiaTheme="minorEastAsia" w:hAnsi="Cambria Math"/>
+                        <w:i/>
+                        <w:sz w:val="28"/>
+                        <w:szCs w:val="28"/>
+                      </w:rPr>
+                    </m:ctrlPr>
+                  </m:sSubPr>
+                  <m:e>
+                    <m:r>
+                      <w:rPr>
+                        <w:rFonts w:ascii="Cambria Math" w:eastAsiaTheme="minorEastAsia" w:hAnsi="Cambria Math"/>
+                        <w:sz w:val="28"/>
+                        <w:szCs w:val="28"/>
+                      </w:rPr>
+                      <m:t>v</m:t>
+                    </m:r>
+                  </m:e>
+                  <m:sub>
+                    <m:r>
+                      <w:rPr>
+                        <w:rFonts w:ascii="Cambria Math" w:eastAsiaTheme="minorEastAsia" w:hAnsi="Cambria Math"/>
+                        <w:sz w:val="28"/>
+                        <w:szCs w:val="28"/>
+                      </w:rPr>
                       <m:t>th</m:t>
                     </m:r>
                   </m:sub>
                 </m:sSub>
-              </m:sup>
-            </m:sSup>
-            <m:r>
-              <w:rPr>
-                <w:rFonts w:ascii="Cambria Math" w:eastAsiaTheme="minorEastAsia" w:hAnsi="Cambria Math"/>
-                <w:sz w:val="28"/>
-                <w:szCs w:val="28"/>
-              </w:rPr>
-              <m:t>)</m:t>
-            </m:r>
-          </m:e>
-        </m:d>
-      </m:oMath>
-      <w:r>
-        <w:rPr>
-          <w:rFonts w:ascii="Cambria" w:eastAsiaTheme="minorEastAsia" w:hAnsi="Cambria"/>
-          <w:sz w:val="28"/>
-          <w:szCs w:val="28"/>
-        </w:rPr>
-        <w:t>,</w:t>
-      </w:r>
-      <w:r>
-        <w:rPr>
-          <w:rFonts w:ascii="Cambria" w:eastAsiaTheme="minorEastAsia" w:hAnsi="Cambria"/>
-          <w:sz w:val="28"/>
-          <w:szCs w:val="28"/>
-        </w:rPr>
-        <w:t xml:space="preserve"> где</w:t>
-      </w:r>
-    </w:p>
+              </m:oMath>
+            </m:oMathPara>
+          </w:p>
+        </w:tc>
+        <w:tc>
+          <w:tcPr>
+            <w:tcW w:w="425" w:type="dxa"/>
+            <w:tcBorders>
+              <w:top w:val="single" w:sz="4" w:space="0" w:color="000000"/>
+              <w:left w:val="single" w:sz="4" w:space="0" w:color="000000"/>
+              <w:bottom w:val="single" w:sz="4" w:space="0" w:color="000000"/>
+              <w:right w:val="single" w:sz="4" w:space="0" w:color="000000"/>
+            </w:tcBorders>
+          </w:tcPr>
+          <w:p>
+            <w:pPr>
+              <w:rPr>
+                <w:rFonts w:ascii="Cambria" w:hAnsi="Cambria"/>
+                <w:sz w:val="28"/>
+                <w:lang w:val="en-US" w:eastAsia="ru-RU"/>
+              </w:rPr>
+            </w:pPr>
+            <w:r>
+              <w:rPr>
+                <w:rFonts w:ascii="Cambria" w:hAnsi="Cambria"/>
+                <w:sz w:val="28"/>
+                <w:lang w:val="en-US" w:eastAsia="ru-RU"/>
+              </w:rPr>
+              <w:t>-</w:t>
+            </w:r>
+          </w:p>
+        </w:tc>
+        <w:tc>
+          <w:tcPr>
+            <w:tcW w:w="7478" w:type="dxa"/>
+            <w:tcBorders>
+              <w:top w:val="single" w:sz="4" w:space="0" w:color="000000"/>
+              <w:left w:val="single" w:sz="4" w:space="0" w:color="000000"/>
+              <w:bottom w:val="single" w:sz="4" w:space="0" w:color="000000"/>
+              <w:right w:val="single" w:sz="4" w:space="0" w:color="000000"/>
+            </w:tcBorders>
+          </w:tcPr>
+          <w:p>
+            <w:pPr>
+              <w:rPr>
+                <w:rFonts w:ascii="Cambria" w:eastAsiaTheme="minorEastAsia" w:hAnsi="Cambria"/>
+                <w:sz w:val="28"/>
+                <w:szCs w:val="28"/>
+              </w:rPr>
+            </w:pPr>
+            <w:r>
+              <w:rPr>
+                <w:rFonts w:ascii="Cambria" w:eastAsiaTheme="minorEastAsia" w:hAnsi="Cambria"/>
+                <w:sz w:val="28"/>
+                <w:szCs w:val="28"/>
+              </w:rPr>
+              <w:t>пороговая скорость</w:t>
+            </w:r>
+          </w:p>
+        </w:tc>
+      </w:tr>
+    </w:tbl>
     <w:p>
       <w:pPr>
         <w:ind w:firstLine="360"/>
         <w:rPr>
           <w:rFonts w:ascii="Cambria" w:eastAsiaTheme="minorEastAsia" w:hAnsi="Cambria"/>
+          <w:b/>
           <w:sz w:val="28"/>
           <w:szCs w:val="28"/>
         </w:rPr>
       </w:pPr>
-      <m:oMath>
-        <m:r>
-          <w:rPr>
-            <w:rFonts w:ascii="Cambria Math" w:eastAsiaTheme="minorEastAsia" w:hAnsi="Cambria Math"/>
-            <w:sz w:val="28"/>
-            <w:szCs w:val="28"/>
-          </w:rPr>
-          <m:t>f</m:t>
-        </m:r>
-      </m:oMath>
-      <w:r>
-        <w:rPr>
-          <w:rFonts w:ascii="Cambria" w:eastAsiaTheme="minorEastAsia" w:hAnsi="Cambria"/>
-          <w:sz w:val="28"/>
-          <w:szCs w:val="28"/>
-        </w:rPr>
-        <w:t xml:space="preserve"> </w:t>
-      </w:r>
-      <w:r>
-        <w:rPr>
-          <w:rFonts w:ascii="Cambria" w:eastAsiaTheme="minorEastAsia" w:hAnsi="Cambria"/>
-          <w:sz w:val="28"/>
-          <w:szCs w:val="28"/>
-        </w:rPr>
-        <w:t>-сила</w:t>
-      </w:r>
-      <w:r>
-        <w:rPr>
-          <w:rFonts w:ascii="Cambria" w:eastAsiaTheme="minorEastAsia" w:hAnsi="Cambria"/>
-          <w:sz w:val="28"/>
-          <w:szCs w:val="28"/>
-        </w:rPr>
-        <w:t xml:space="preserve"> трения</w:t>
-      </w:r>
-      <w:r>
-        <w:rPr>
-          <w:rFonts w:ascii="Cambria" w:eastAsiaTheme="minorEastAsia" w:hAnsi="Cambria"/>
-          <w:sz w:val="28"/>
-          <w:szCs w:val="28"/>
-        </w:rPr>
-        <w:t>;</w:t>
-      </w:r>
-    </w:p>
-    <w:p>
-      <w:pPr>
-        <w:ind w:firstLine="360"/>
-        <w:rPr>
-          <w:rFonts w:ascii="Cambria" w:eastAsiaTheme="minorEastAsia" w:hAnsi="Cambria"/>
-          <w:sz w:val="28"/>
-          <w:szCs w:val="28"/>
-        </w:rPr>
-      </w:pPr>
-      <m:oMath>
-        <m:sSub>
-          <m:sSubPr>
-            <m:ctrlPr>
-              <w:rPr>
-                <w:rFonts w:ascii="Cambria Math" w:eastAsiaTheme="minorEastAsia" w:hAnsi="Cambria Math"/>
-                <w:i/>
-                <w:sz w:val="28"/>
-                <w:szCs w:val="28"/>
-              </w:rPr>
-            </m:ctrlPr>
-          </m:sSubPr>
-          <m:e>
-            <m:r>
-              <w:rPr>
-                <w:rFonts w:ascii="Cambria Math" w:eastAsiaTheme="minorEastAsia" w:hAnsi="Cambria Math"/>
-                <w:sz w:val="28"/>
-                <w:szCs w:val="28"/>
-              </w:rPr>
-              <m:t>f</m:t>
-            </m:r>
-          </m:e>
-          <m:sub>
-            <m:r>
-              <w:rPr>
-                <w:rFonts w:ascii="Cambria Math" w:eastAsiaTheme="minorEastAsia" w:hAnsi="Cambria Math"/>
-                <w:sz w:val="28"/>
-                <w:szCs w:val="28"/>
-              </w:rPr>
-              <m:t>c</m:t>
-            </m:r>
-          </m:sub>
-        </m:sSub>
-      </m:oMath>
-      <w:r>
-        <w:rPr>
-          <w:rFonts w:ascii="Cambria" w:eastAsiaTheme="minorEastAsia" w:hAnsi="Cambria"/>
-          <w:sz w:val="28"/>
-          <w:szCs w:val="28"/>
-        </w:rPr>
-        <w:t>-кулоновск</w:t>
-      </w:r>
-      <w:proofErr w:type="spellStart"/>
-      <w:r>
-        <w:rPr>
-          <w:rFonts w:ascii="Cambria" w:eastAsiaTheme="minorEastAsia" w:hAnsi="Cambria"/>
-          <w:sz w:val="28"/>
-          <w:szCs w:val="28"/>
-        </w:rPr>
-        <w:t>ая</w:t>
-      </w:r>
-      <w:proofErr w:type="spellEnd"/>
-      <w:r>
-        <w:rPr>
-          <w:rFonts w:ascii="Cambria" w:eastAsiaTheme="minorEastAsia" w:hAnsi="Cambria"/>
-          <w:sz w:val="28"/>
-          <w:szCs w:val="28"/>
-        </w:rPr>
-        <w:t xml:space="preserve"> </w:t>
-      </w:r>
-      <w:r>
-        <w:rPr>
-          <w:rFonts w:ascii="Cambria" w:eastAsiaTheme="minorEastAsia" w:hAnsi="Cambria"/>
-          <w:sz w:val="28"/>
-          <w:szCs w:val="28"/>
-        </w:rPr>
-        <w:t>сила</w:t>
-      </w:r>
-      <w:r>
-        <w:rPr>
-          <w:rFonts w:ascii="Cambria" w:eastAsiaTheme="minorEastAsia" w:hAnsi="Cambria"/>
-          <w:sz w:val="28"/>
-          <w:szCs w:val="28"/>
-        </w:rPr>
-        <w:t>;</w:t>
-      </w:r>
-    </w:p>
-    <w:p>
-      <w:pPr>
-        <w:ind w:firstLine="360"/>
-        <w:rPr>
-          <w:rFonts w:ascii="Cambria" w:eastAsiaTheme="minorEastAsia" w:hAnsi="Cambria"/>
-          <w:sz w:val="28"/>
-          <w:szCs w:val="28"/>
-        </w:rPr>
-      </w:pPr>
-      <m:oMath>
-        <m:sSub>
-          <m:sSubPr>
-            <m:ctrlPr>
-              <w:rPr>
-                <w:rFonts w:ascii="Cambria Math" w:eastAsiaTheme="minorEastAsia" w:hAnsi="Cambria Math"/>
-                <w:i/>
-                <w:sz w:val="28"/>
-                <w:szCs w:val="28"/>
-              </w:rPr>
-            </m:ctrlPr>
-          </m:sSubPr>
-          <m:e>
-            <m:r>
-              <w:rPr>
-                <w:rFonts w:ascii="Cambria Math" w:eastAsiaTheme="minorEastAsia" w:hAnsi="Cambria Math"/>
-                <w:sz w:val="28"/>
-                <w:szCs w:val="28"/>
-              </w:rPr>
-              <m:t>f</m:t>
-            </m:r>
-          </m:e>
-          <m:sub>
-            <m:r>
-              <w:rPr>
-                <w:rFonts w:ascii="Cambria Math" w:eastAsiaTheme="minorEastAsia" w:hAnsi="Cambria Math"/>
-                <w:sz w:val="28"/>
-                <w:szCs w:val="28"/>
-              </w:rPr>
-              <m:t>brk</m:t>
-            </m:r>
-          </m:sub>
-        </m:sSub>
-      </m:oMath>
-      <w:r>
-        <w:rPr>
-          <w:rFonts w:ascii="Cambria" w:eastAsiaTheme="minorEastAsia" w:hAnsi="Cambria"/>
-          <w:sz w:val="28"/>
-          <w:szCs w:val="28"/>
-        </w:rPr>
-        <w:t>-</w:t>
-      </w:r>
-      <w:r>
-        <w:rPr>
-          <w:rFonts w:ascii="Cambria" w:eastAsiaTheme="minorEastAsia" w:hAnsi="Cambria"/>
-          <w:sz w:val="28"/>
-          <w:szCs w:val="28"/>
-        </w:rPr>
-        <w:t>сила</w:t>
-      </w:r>
-      <w:r>
-        <w:rPr>
-          <w:rFonts w:ascii="Cambria" w:eastAsiaTheme="minorEastAsia" w:hAnsi="Cambria"/>
-          <w:sz w:val="28"/>
-          <w:szCs w:val="28"/>
-        </w:rPr>
-        <w:t xml:space="preserve"> </w:t>
-      </w:r>
-      <w:proofErr w:type="spellStart"/>
-      <w:r>
-        <w:rPr>
-          <w:rFonts w:ascii="Cambria" w:eastAsiaTheme="minorEastAsia" w:hAnsi="Cambria"/>
-          <w:sz w:val="28"/>
-          <w:szCs w:val="28"/>
-        </w:rPr>
-        <w:t>страгивания</w:t>
-      </w:r>
-      <w:proofErr w:type="spellEnd"/>
-      <w:r>
-        <w:rPr>
-          <w:rFonts w:ascii="Cambria" w:eastAsiaTheme="minorEastAsia" w:hAnsi="Cambria"/>
-          <w:sz w:val="28"/>
-          <w:szCs w:val="28"/>
-        </w:rPr>
-        <w:t>;</w:t>
-      </w:r>
-    </w:p>
-    <w:p>
-      <w:pPr>
-        <w:ind w:firstLine="360"/>
-        <w:rPr>
-          <w:rFonts w:ascii="Cambria" w:eastAsiaTheme="minorEastAsia" w:hAnsi="Cambria"/>
-          <w:sz w:val="28"/>
-          <w:szCs w:val="28"/>
-        </w:rPr>
-      </w:pPr>
-      <m:oMath>
-        <m:r>
-          <w:rPr>
-            <w:rFonts w:ascii="Cambria Math" w:eastAsiaTheme="minorEastAsia" w:hAnsi="Cambria Math"/>
-            <w:sz w:val="28"/>
-            <w:szCs w:val="28"/>
-          </w:rPr>
-          <m:t>D</m:t>
-        </m:r>
-      </m:oMath>
-      <w:r>
-        <w:rPr>
-          <w:rFonts w:ascii="Cambria" w:eastAsiaTheme="minorEastAsia" w:hAnsi="Cambria"/>
-          <w:sz w:val="28"/>
-          <w:szCs w:val="28"/>
-        </w:rPr>
-        <w:t>-</w:t>
-      </w:r>
-      <w:r>
-        <w:rPr>
-          <w:rFonts w:ascii="Cambria" w:eastAsiaTheme="minorEastAsia" w:hAnsi="Cambria"/>
-          <w:sz w:val="28"/>
-          <w:szCs w:val="28"/>
-        </w:rPr>
-        <w:t>коэффициент вязкого трения</w:t>
-      </w:r>
-      <w:r>
-        <w:rPr>
-          <w:rFonts w:ascii="Cambria" w:eastAsiaTheme="minorEastAsia" w:hAnsi="Cambria"/>
-          <w:sz w:val="28"/>
-          <w:szCs w:val="28"/>
-        </w:rPr>
-        <w:t>;</w:t>
-      </w:r>
-    </w:p>
-    <w:p>
-      <w:pPr>
-        <w:ind w:firstLine="360"/>
-        <w:rPr>
-          <w:rFonts w:ascii="Cambria" w:eastAsiaTheme="minorEastAsia" w:hAnsi="Cambria"/>
-          <w:sz w:val="28"/>
-          <w:szCs w:val="28"/>
-        </w:rPr>
-      </w:pPr>
-      <m:oMath>
-        <m:sSub>
-          <m:sSubPr>
-            <m:ctrlPr>
-              <w:rPr>
-                <w:rFonts w:ascii="Cambria Math" w:hAnsi="Cambria Math"/>
-                <w:i/>
-                <w:sz w:val="28"/>
-                <w:szCs w:val="28"/>
-              </w:rPr>
-            </m:ctrlPr>
-          </m:sSubPr>
-          <m:e>
-            <m:r>
-              <w:rPr>
-                <w:rFonts w:ascii="Cambria Math" w:hAnsi="Cambria Math"/>
-                <w:sz w:val="28"/>
-                <w:szCs w:val="28"/>
-              </w:rPr>
-              <m:t>C</m:t>
-            </m:r>
-          </m:e>
-          <m:sub>
-            <m:r>
-              <w:rPr>
-                <w:rFonts w:ascii="Cambria Math" w:hAnsi="Cambria Math"/>
-                <w:sz w:val="28"/>
-                <w:szCs w:val="28"/>
-              </w:rPr>
-              <m:t>v</m:t>
-            </m:r>
-          </m:sub>
-        </m:sSub>
-      </m:oMath>
-      <w:r>
-        <w:rPr>
-          <w:rFonts w:ascii="Cambria" w:eastAsiaTheme="minorEastAsia" w:hAnsi="Cambria"/>
-          <w:sz w:val="28"/>
-          <w:szCs w:val="28"/>
-        </w:rPr>
-        <w:t>-коэффициент затухания</w:t>
-      </w:r>
-      <w:r>
-        <w:rPr>
-          <w:rFonts w:ascii="Cambria" w:eastAsiaTheme="minorEastAsia" w:hAnsi="Cambria"/>
-          <w:sz w:val="28"/>
-          <w:szCs w:val="28"/>
-        </w:rPr>
-        <w:t>;</w:t>
-      </w:r>
-    </w:p>
-    <w:p>
-      <w:pPr>
-        <w:ind w:firstLine="360"/>
-        <w:rPr>
-          <w:rFonts w:ascii="Cambria" w:eastAsiaTheme="minorEastAsia" w:hAnsi="Cambria"/>
-          <w:sz w:val="28"/>
-          <w:szCs w:val="28"/>
-        </w:rPr>
-      </w:pPr>
-      <m:oMath>
-        <m:r>
-          <w:rPr>
-            <w:rFonts w:ascii="Cambria Math" w:hAnsi="Cambria Math"/>
-            <w:sz w:val="28"/>
-            <w:szCs w:val="28"/>
-          </w:rPr>
-          <m:t>v=</m:t>
-        </m:r>
-        <m:sSub>
-          <m:sSubPr>
-            <m:ctrlPr>
-              <w:rPr>
-                <w:rFonts w:ascii="Cambria Math" w:hAnsi="Cambria Math"/>
-                <w:i/>
-                <w:sz w:val="28"/>
-                <w:szCs w:val="28"/>
-              </w:rPr>
-            </m:ctrlPr>
-          </m:sSubPr>
-          <m:e>
-            <m:r>
-              <w:rPr>
-                <w:rFonts w:ascii="Cambria Math" w:hAnsi="Cambria Math"/>
-                <w:sz w:val="28"/>
-                <w:szCs w:val="28"/>
-              </w:rPr>
-              <m:t>v</m:t>
-            </m:r>
-          </m:e>
-          <m:sub>
-            <m:r>
-              <w:rPr>
-                <w:rFonts w:ascii="Cambria Math" w:hAnsi="Cambria Math"/>
-                <w:sz w:val="28"/>
-                <w:szCs w:val="28"/>
-                <w:lang w:val="en-US"/>
-              </w:rPr>
-              <m:t>R</m:t>
-            </m:r>
-          </m:sub>
-        </m:sSub>
-        <m:r>
-          <w:rPr>
-            <w:rFonts w:ascii="Cambria Math" w:hAnsi="Cambria Math"/>
-            <w:sz w:val="28"/>
-            <w:szCs w:val="28"/>
-          </w:rPr>
-          <m:t>-</m:t>
-        </m:r>
-        <m:sSub>
-          <m:sSubPr>
-            <m:ctrlPr>
-              <w:rPr>
-                <w:rFonts w:ascii="Cambria Math" w:hAnsi="Cambria Math"/>
-                <w:i/>
-                <w:sz w:val="28"/>
-                <w:szCs w:val="28"/>
-              </w:rPr>
-            </m:ctrlPr>
-          </m:sSubPr>
-          <m:e>
-            <m:r>
-              <w:rPr>
-                <w:rFonts w:ascii="Cambria Math" w:hAnsi="Cambria Math"/>
-                <w:sz w:val="28"/>
-                <w:szCs w:val="28"/>
-              </w:rPr>
-              <m:t>v</m:t>
-            </m:r>
-          </m:e>
-          <m:sub>
-            <m:r>
-              <w:rPr>
-                <w:rFonts w:ascii="Cambria Math" w:hAnsi="Cambria Math"/>
-                <w:sz w:val="28"/>
-                <w:szCs w:val="28"/>
-              </w:rPr>
-              <m:t>C</m:t>
-            </m:r>
-          </m:sub>
-        </m:sSub>
-      </m:oMath>
-      <w:r>
-        <w:rPr>
-          <w:rFonts w:ascii="Cambria" w:eastAsiaTheme="minorEastAsia" w:hAnsi="Cambria"/>
-          <w:sz w:val="28"/>
-          <w:szCs w:val="28"/>
-        </w:rPr>
-        <w:t xml:space="preserve"> – </w:t>
-      </w:r>
-      <w:r>
-        <w:rPr>
-          <w:rFonts w:ascii="Cambria" w:eastAsiaTheme="minorEastAsia" w:hAnsi="Cambria"/>
-          <w:sz w:val="28"/>
-          <w:szCs w:val="28"/>
-        </w:rPr>
-        <w:t>относительная скорость</w:t>
-      </w:r>
-      <w:r>
-        <w:rPr>
-          <w:rFonts w:ascii="Cambria" w:eastAsiaTheme="minorEastAsia" w:hAnsi="Cambria"/>
-          <w:sz w:val="28"/>
-          <w:szCs w:val="28"/>
-        </w:rPr>
-        <w:t>;</w:t>
-      </w:r>
-    </w:p>
-    <w:p>
-      <w:pPr>
-        <w:ind w:firstLine="360"/>
-        <w:rPr>
-          <w:rFonts w:ascii="Cambria" w:eastAsiaTheme="minorEastAsia" w:hAnsi="Cambria"/>
-          <w:sz w:val="28"/>
-          <w:szCs w:val="28"/>
-        </w:rPr>
-      </w:pPr>
-      <m:oMath>
-        <m:sSub>
-          <m:sSubPr>
-            <m:ctrlPr>
-              <w:rPr>
-                <w:rFonts w:ascii="Cambria Math" w:eastAsiaTheme="minorEastAsia" w:hAnsi="Cambria Math"/>
-                <w:i/>
-                <w:sz w:val="28"/>
-                <w:szCs w:val="28"/>
-              </w:rPr>
-            </m:ctrlPr>
-          </m:sSubPr>
-          <m:e>
-            <m:r>
-              <w:rPr>
-                <w:rFonts w:ascii="Cambria Math" w:eastAsiaTheme="minorEastAsia" w:hAnsi="Cambria Math"/>
-                <w:sz w:val="28"/>
-                <w:szCs w:val="28"/>
-              </w:rPr>
-              <m:t>v</m:t>
-            </m:r>
-          </m:e>
-          <m:sub>
-            <m:r>
-              <w:rPr>
-                <w:rFonts w:ascii="Cambria Math" w:eastAsiaTheme="minorEastAsia" w:hAnsi="Cambria Math"/>
-                <w:sz w:val="28"/>
-                <w:szCs w:val="28"/>
-              </w:rPr>
-              <m:t>th</m:t>
-            </m:r>
-          </m:sub>
-        </m:sSub>
-      </m:oMath>
-      <w:r>
-        <w:rPr>
-          <w:rFonts w:ascii="Cambria" w:eastAsiaTheme="minorEastAsia" w:hAnsi="Cambria"/>
-          <w:sz w:val="28"/>
-          <w:szCs w:val="28"/>
-        </w:rPr>
-        <w:t xml:space="preserve"> - пороговая скорость</w:t>
-      </w:r>
-      <w:r>
-        <w:rPr>
-          <w:rFonts w:ascii="Cambria" w:eastAsiaTheme="minorEastAsia" w:hAnsi="Cambria"/>
-          <w:sz w:val="28"/>
-          <w:szCs w:val="28"/>
-        </w:rPr>
-        <w:t>.</w:t>
-      </w:r>
     </w:p>
     <w:p>
       <w:pPr>
@@ -2287,6 +2612,1002 @@
         <w:t>:</w:t>
       </w:r>
     </w:p>
+    <w:tbl>
+      <w:tblPr>
+        <w:tblStyle w:val="a7"/>
+        <w:tblW w:w="0" w:type="auto"/>
+        <w:tblLook w:val="04A0" w:firstRow="1" w:lastRow="0" w:firstColumn="1" w:lastColumn="0" w:noHBand="0" w:noVBand="1"/>
+      </w:tblPr>
+      <w:tblGrid>
+        <w:gridCol w:w="783"/>
+        <w:gridCol w:w="548"/>
+        <w:gridCol w:w="8240"/>
+      </w:tblGrid>
+      <w:tr>
+        <w:tc>
+          <w:tcPr>
+            <w:tcW w:w="530" w:type="dxa"/>
+            <w:tcBorders>
+              <w:top w:val="single" w:sz="4" w:space="0" w:color="000000"/>
+              <w:left w:val="single" w:sz="4" w:space="0" w:color="000000"/>
+              <w:bottom w:val="single" w:sz="4" w:space="0" w:color="000000"/>
+              <w:right w:val="single" w:sz="4" w:space="0" w:color="000000"/>
+            </w:tcBorders>
+            <w:hideMark/>
+          </w:tcPr>
+          <w:p>
+            <w:pPr>
+              <w:rPr>
+                <w:rFonts w:ascii="Cambria" w:hAnsi="Cambria"/>
+                <w:sz w:val="28"/>
+                <w:lang w:eastAsia="ru-RU"/>
+              </w:rPr>
+            </w:pPr>
+            <w:proofErr w:type="spellStart"/>
+            <w:r>
+              <w:rPr>
+                <w:rFonts w:ascii="Cambria" w:hAnsi="Cambria"/>
+                <w:sz w:val="28"/>
+                <w:lang w:val="en-US" w:eastAsia="ru-RU"/>
+              </w:rPr>
+              <w:t>Fbrk</w:t>
+            </w:r>
+            <w:proofErr w:type="spellEnd"/>
+          </w:p>
+        </w:tc>
+        <w:tc>
+          <w:tcPr>
+            <w:tcW w:w="557" w:type="dxa"/>
+            <w:tcBorders>
+              <w:top w:val="single" w:sz="4" w:space="0" w:color="000000"/>
+              <w:left w:val="single" w:sz="4" w:space="0" w:color="000000"/>
+              <w:bottom w:val="single" w:sz="4" w:space="0" w:color="000000"/>
+              <w:right w:val="single" w:sz="4" w:space="0" w:color="000000"/>
+            </w:tcBorders>
+            <w:hideMark/>
+          </w:tcPr>
+          <w:p>
+            <w:pPr>
+              <w:rPr>
+                <w:rFonts w:ascii="Cambria" w:hAnsi="Cambria"/>
+                <w:sz w:val="28"/>
+                <w:lang w:eastAsia="ru-RU"/>
+              </w:rPr>
+            </w:pPr>
+            <w:r>
+              <w:rPr>
+                <w:rFonts w:ascii="Cambria" w:hAnsi="Cambria"/>
+                <w:sz w:val="28"/>
+                <w:lang w:eastAsia="ru-RU"/>
+              </w:rPr>
+              <w:t>-</w:t>
+            </w:r>
+          </w:p>
+        </w:tc>
+        <w:tc>
+          <w:tcPr>
+            <w:tcW w:w="8484" w:type="dxa"/>
+            <w:tcBorders>
+              <w:top w:val="single" w:sz="4" w:space="0" w:color="000000"/>
+              <w:left w:val="single" w:sz="4" w:space="0" w:color="000000"/>
+              <w:bottom w:val="single" w:sz="4" w:space="0" w:color="000000"/>
+              <w:right w:val="single" w:sz="4" w:space="0" w:color="000000"/>
+            </w:tcBorders>
+            <w:hideMark/>
+          </w:tcPr>
+          <w:p>
+            <w:pPr>
+              <w:rPr>
+                <w:rFonts w:ascii="Cambria" w:hAnsi="Cambria"/>
+                <w:sz w:val="28"/>
+                <w:lang w:eastAsia="ru-RU"/>
+              </w:rPr>
+            </w:pPr>
+            <w:r>
+              <w:rPr>
+                <w:rFonts w:ascii="Cambria" w:eastAsiaTheme="minorEastAsia" w:hAnsi="Cambria"/>
+                <w:sz w:val="28"/>
+                <w:szCs w:val="28"/>
+              </w:rPr>
+              <w:t xml:space="preserve">момент трения </w:t>
+            </w:r>
+            <w:proofErr w:type="spellStart"/>
+            <w:r>
+              <w:rPr>
+                <w:rFonts w:ascii="Cambria" w:eastAsiaTheme="minorEastAsia" w:hAnsi="Cambria"/>
+                <w:sz w:val="28"/>
+                <w:szCs w:val="28"/>
+              </w:rPr>
+              <w:t>страгивания</w:t>
+            </w:r>
+            <w:proofErr w:type="spellEnd"/>
+            <w:r>
+              <w:rPr>
+                <w:rFonts w:ascii="Cambria" w:eastAsiaTheme="minorEastAsia" w:hAnsi="Cambria"/>
+                <w:sz w:val="28"/>
+                <w:szCs w:val="28"/>
+              </w:rPr>
+              <w:t>,</w:t>
+            </w:r>
+            <w:r>
+              <w:rPr>
+                <w:rFonts w:ascii="Cambria" w:eastAsiaTheme="minorEastAsia" w:hAnsi="Cambria"/>
+                <w:sz w:val="28"/>
+                <w:szCs w:val="28"/>
+              </w:rPr>
+              <w:t xml:space="preserve"> </w:t>
+            </w:r>
+            <w:r>
+              <w:rPr>
+                <w:rFonts w:ascii="Cambria" w:eastAsiaTheme="minorEastAsia" w:hAnsi="Cambria"/>
+                <w:sz w:val="28"/>
+                <w:szCs w:val="28"/>
+                <w:lang w:val="en-US"/>
+              </w:rPr>
+              <w:t>H</w:t>
+            </w:r>
+          </w:p>
+        </w:tc>
+      </w:tr>
+      <w:tr>
+        <w:tc>
+          <w:tcPr>
+            <w:tcW w:w="530" w:type="dxa"/>
+            <w:tcBorders>
+              <w:top w:val="single" w:sz="4" w:space="0" w:color="000000"/>
+              <w:left w:val="single" w:sz="4" w:space="0" w:color="000000"/>
+              <w:bottom w:val="single" w:sz="4" w:space="0" w:color="000000"/>
+              <w:right w:val="single" w:sz="4" w:space="0" w:color="000000"/>
+            </w:tcBorders>
+            <w:hideMark/>
+          </w:tcPr>
+          <w:p>
+            <w:pPr>
+              <w:rPr>
+                <w:rFonts w:ascii="Cambria" w:hAnsi="Cambria"/>
+                <w:sz w:val="28"/>
+                <w:lang w:eastAsia="ru-RU"/>
+              </w:rPr>
+            </w:pPr>
+            <w:r>
+              <w:rPr>
+                <w:rFonts w:ascii="Cambria" w:hAnsi="Cambria"/>
+                <w:sz w:val="28"/>
+                <w:lang w:val="en-US" w:eastAsia="ru-RU"/>
+              </w:rPr>
+              <w:t>Fc</w:t>
+            </w:r>
+          </w:p>
+        </w:tc>
+        <w:tc>
+          <w:tcPr>
+            <w:tcW w:w="557" w:type="dxa"/>
+            <w:tcBorders>
+              <w:top w:val="single" w:sz="4" w:space="0" w:color="000000"/>
+              <w:left w:val="single" w:sz="4" w:space="0" w:color="000000"/>
+              <w:bottom w:val="single" w:sz="4" w:space="0" w:color="000000"/>
+              <w:right w:val="single" w:sz="4" w:space="0" w:color="000000"/>
+            </w:tcBorders>
+            <w:hideMark/>
+          </w:tcPr>
+          <w:p>
+            <w:pPr>
+              <w:rPr>
+                <w:rFonts w:ascii="Cambria" w:hAnsi="Cambria"/>
+                <w:sz w:val="28"/>
+                <w:lang w:eastAsia="ru-RU"/>
+              </w:rPr>
+            </w:pPr>
+            <w:r>
+              <w:rPr>
+                <w:rFonts w:ascii="Cambria" w:hAnsi="Cambria"/>
+                <w:sz w:val="28"/>
+                <w:lang w:eastAsia="ru-RU"/>
+              </w:rPr>
+              <w:t>-</w:t>
+            </w:r>
+          </w:p>
+        </w:tc>
+        <w:tc>
+          <w:tcPr>
+            <w:tcW w:w="8484" w:type="dxa"/>
+            <w:tcBorders>
+              <w:top w:val="single" w:sz="4" w:space="0" w:color="000000"/>
+              <w:left w:val="single" w:sz="4" w:space="0" w:color="000000"/>
+              <w:bottom w:val="single" w:sz="4" w:space="0" w:color="000000"/>
+              <w:right w:val="single" w:sz="4" w:space="0" w:color="000000"/>
+            </w:tcBorders>
+            <w:hideMark/>
+          </w:tcPr>
+          <w:p>
+            <w:pPr>
+              <w:rPr>
+                <w:rFonts w:ascii="Cambria" w:hAnsi="Cambria"/>
+                <w:sz w:val="28"/>
+                <w:lang w:eastAsia="ru-RU"/>
+              </w:rPr>
+            </w:pPr>
+            <w:r>
+              <w:rPr>
+                <w:rFonts w:ascii="Cambria" w:eastAsiaTheme="minorEastAsia" w:hAnsi="Cambria"/>
+                <w:sz w:val="28"/>
+                <w:szCs w:val="28"/>
+              </w:rPr>
+              <w:t>момент кулоновского (сухого) трения</w:t>
+            </w:r>
+            <w:r>
+              <w:rPr>
+                <w:rFonts w:ascii="Cambria" w:eastAsiaTheme="minorEastAsia" w:hAnsi="Cambria"/>
+                <w:sz w:val="28"/>
+                <w:szCs w:val="28"/>
+              </w:rPr>
+              <w:t>,</w:t>
+            </w:r>
+            <w:r>
+              <w:rPr>
+                <w:rFonts w:ascii="Cambria" w:eastAsiaTheme="minorEastAsia" w:hAnsi="Cambria"/>
+                <w:sz w:val="28"/>
+                <w:szCs w:val="28"/>
+              </w:rPr>
+              <w:t xml:space="preserve"> </w:t>
+            </w:r>
+            <w:r>
+              <w:rPr>
+                <w:rFonts w:ascii="Cambria" w:eastAsiaTheme="minorEastAsia" w:hAnsi="Cambria"/>
+                <w:sz w:val="28"/>
+                <w:szCs w:val="28"/>
+                <w:lang w:val="en-US"/>
+              </w:rPr>
+              <w:t>H</w:t>
+            </w:r>
+          </w:p>
+        </w:tc>
+      </w:tr>
+      <w:tr>
+        <w:tc>
+          <w:tcPr>
+            <w:tcW w:w="530" w:type="dxa"/>
+            <w:tcBorders>
+              <w:top w:val="single" w:sz="4" w:space="0" w:color="000000"/>
+              <w:left w:val="single" w:sz="4" w:space="0" w:color="000000"/>
+              <w:bottom w:val="single" w:sz="4" w:space="0" w:color="000000"/>
+              <w:right w:val="single" w:sz="4" w:space="0" w:color="000000"/>
+            </w:tcBorders>
+            <w:hideMark/>
+          </w:tcPr>
+          <w:p>
+            <w:pPr>
+              <w:rPr>
+                <w:rFonts w:ascii="Cambria" w:hAnsi="Cambria"/>
+                <w:sz w:val="28"/>
+                <w:lang w:val="en-US" w:eastAsia="ru-RU"/>
+              </w:rPr>
+            </w:pPr>
+            <w:r>
+              <w:rPr>
+                <w:rFonts w:ascii="Cambria" w:hAnsi="Cambria"/>
+                <w:sz w:val="28"/>
+                <w:lang w:val="en-US" w:eastAsia="ru-RU"/>
+              </w:rPr>
+              <w:t>D</w:t>
+            </w:r>
+          </w:p>
+        </w:tc>
+        <w:tc>
+          <w:tcPr>
+            <w:tcW w:w="557" w:type="dxa"/>
+            <w:tcBorders>
+              <w:top w:val="single" w:sz="4" w:space="0" w:color="000000"/>
+              <w:left w:val="single" w:sz="4" w:space="0" w:color="000000"/>
+              <w:bottom w:val="single" w:sz="4" w:space="0" w:color="000000"/>
+              <w:right w:val="single" w:sz="4" w:space="0" w:color="000000"/>
+            </w:tcBorders>
+            <w:hideMark/>
+          </w:tcPr>
+          <w:p>
+            <w:pPr>
+              <w:rPr>
+                <w:rFonts w:ascii="Cambria" w:hAnsi="Cambria"/>
+                <w:sz w:val="28"/>
+                <w:lang w:val="en-US" w:eastAsia="ru-RU"/>
+              </w:rPr>
+            </w:pPr>
+            <w:r>
+              <w:rPr>
+                <w:rFonts w:ascii="Cambria" w:hAnsi="Cambria"/>
+                <w:sz w:val="28"/>
+                <w:lang w:val="en-US" w:eastAsia="ru-RU"/>
+              </w:rPr>
+              <w:t>-</w:t>
+            </w:r>
+          </w:p>
+        </w:tc>
+        <w:tc>
+          <w:tcPr>
+            <w:tcW w:w="8484" w:type="dxa"/>
+            <w:tcBorders>
+              <w:top w:val="single" w:sz="4" w:space="0" w:color="000000"/>
+              <w:left w:val="single" w:sz="4" w:space="0" w:color="000000"/>
+              <w:bottom w:val="single" w:sz="4" w:space="0" w:color="000000"/>
+              <w:right w:val="single" w:sz="4" w:space="0" w:color="000000"/>
+            </w:tcBorders>
+            <w:hideMark/>
+          </w:tcPr>
+          <w:p>
+            <w:pPr>
+              <w:rPr>
+                <w:rFonts w:eastAsiaTheme="minorEastAsia"/>
+                <w:color w:val="000000" w:themeColor="text1"/>
+                <w:sz w:val="28"/>
+                <w:szCs w:val="28"/>
+              </w:rPr>
+            </w:pPr>
+            <w:r>
+              <w:rPr>
+                <w:rFonts w:ascii="Cambria" w:eastAsiaTheme="minorEastAsia" w:hAnsi="Cambria"/>
+                <w:sz w:val="28"/>
+                <w:szCs w:val="28"/>
+              </w:rPr>
+              <w:t>коэффициент вязкого трения</w:t>
+            </w:r>
+            <w:r>
+              <w:rPr>
+                <w:rFonts w:ascii="Cambria" w:eastAsiaTheme="minorEastAsia" w:hAnsi="Cambria"/>
+                <w:sz w:val="28"/>
+                <w:szCs w:val="28"/>
+              </w:rPr>
+              <w:t>,</w:t>
+            </w:r>
+            <m:oMath>
+              <m:f>
+                <m:fPr>
+                  <m:ctrlPr>
+                    <w:rPr>
+                      <w:rFonts w:ascii="Cambria Math" w:eastAsiaTheme="minorEastAsia" w:hAnsi="Cambria Math"/>
+                      <w:i/>
+                      <w:sz w:val="32"/>
+                      <w:szCs w:val="32"/>
+                      <w:lang w:val="en-US"/>
+                    </w:rPr>
+                  </m:ctrlPr>
+                </m:fPr>
+                <m:num>
+                  <m:r>
+                    <w:rPr>
+                      <w:rFonts w:ascii="Cambria Math" w:eastAsiaTheme="minorEastAsia" w:hAnsi="Cambria Math"/>
+                      <w:sz w:val="32"/>
+                      <w:szCs w:val="32"/>
+                      <w:lang w:val="en-US"/>
+                    </w:rPr>
+                    <m:t>H</m:t>
+                  </m:r>
+                </m:num>
+                <m:den>
+                  <m:r>
+                    <w:rPr>
+                      <w:rFonts w:ascii="Cambria Math" w:eastAsiaTheme="minorEastAsia" w:hAnsi="Cambria Math"/>
+                      <w:sz w:val="32"/>
+                      <w:szCs w:val="32"/>
+                    </w:rPr>
+                    <m:t>м/с</m:t>
+                  </m:r>
+                </m:den>
+              </m:f>
+            </m:oMath>
+          </w:p>
+        </w:tc>
+      </w:tr>
+      <w:tr>
+        <w:tc>
+          <w:tcPr>
+            <w:tcW w:w="530" w:type="dxa"/>
+            <w:tcBorders>
+              <w:top w:val="single" w:sz="4" w:space="0" w:color="000000"/>
+              <w:left w:val="single" w:sz="4" w:space="0" w:color="000000"/>
+              <w:bottom w:val="single" w:sz="4" w:space="0" w:color="000000"/>
+              <w:right w:val="single" w:sz="4" w:space="0" w:color="000000"/>
+            </w:tcBorders>
+          </w:tcPr>
+          <w:p>
+            <w:pPr>
+              <w:rPr>
+                <w:rFonts w:ascii="Cambria" w:hAnsi="Cambria"/>
+                <w:sz w:val="28"/>
+                <w:lang w:val="en-US" w:eastAsia="ru-RU"/>
+              </w:rPr>
+            </w:pPr>
+            <w:proofErr w:type="spellStart"/>
+            <w:r>
+              <w:rPr>
+                <w:rFonts w:ascii="Cambria" w:hAnsi="Cambria"/>
+                <w:sz w:val="28"/>
+                <w:lang w:val="en-US" w:eastAsia="ru-RU"/>
+              </w:rPr>
+              <w:t>Cv</w:t>
+            </w:r>
+            <w:proofErr w:type="spellEnd"/>
+          </w:p>
+        </w:tc>
+        <w:tc>
+          <w:tcPr>
+            <w:tcW w:w="557" w:type="dxa"/>
+            <w:tcBorders>
+              <w:top w:val="single" w:sz="4" w:space="0" w:color="000000"/>
+              <w:left w:val="single" w:sz="4" w:space="0" w:color="000000"/>
+              <w:bottom w:val="single" w:sz="4" w:space="0" w:color="000000"/>
+              <w:right w:val="single" w:sz="4" w:space="0" w:color="000000"/>
+            </w:tcBorders>
+          </w:tcPr>
+          <w:p>
+            <w:pPr>
+              <w:rPr>
+                <w:rFonts w:ascii="Cambria" w:hAnsi="Cambria"/>
+                <w:sz w:val="28"/>
+                <w:lang w:val="en-US" w:eastAsia="ru-RU"/>
+              </w:rPr>
+            </w:pPr>
+            <w:r>
+              <w:rPr>
+                <w:rFonts w:ascii="Cambria" w:hAnsi="Cambria"/>
+                <w:sz w:val="28"/>
+                <w:lang w:val="en-US" w:eastAsia="ru-RU"/>
+              </w:rPr>
+              <w:t>-</w:t>
+            </w:r>
+          </w:p>
+        </w:tc>
+        <w:tc>
+          <w:tcPr>
+            <w:tcW w:w="8484" w:type="dxa"/>
+            <w:tcBorders>
+              <w:top w:val="single" w:sz="4" w:space="0" w:color="000000"/>
+              <w:left w:val="single" w:sz="4" w:space="0" w:color="000000"/>
+              <w:bottom w:val="single" w:sz="4" w:space="0" w:color="000000"/>
+              <w:right w:val="single" w:sz="4" w:space="0" w:color="000000"/>
+            </w:tcBorders>
+          </w:tcPr>
+          <w:p>
+            <w:pPr>
+              <w:rPr>
+                <w:rFonts w:ascii="Cambria" w:eastAsiaTheme="minorEastAsia" w:hAnsi="Cambria"/>
+                <w:color w:val="000000" w:themeColor="text1"/>
+                <w:sz w:val="28"/>
+                <w:szCs w:val="28"/>
+              </w:rPr>
+            </w:pPr>
+            <w:r>
+              <w:rPr>
+                <w:rFonts w:ascii="Cambria" w:eastAsiaTheme="minorEastAsia" w:hAnsi="Cambria"/>
+                <w:sz w:val="28"/>
+                <w:szCs w:val="28"/>
+              </w:rPr>
+              <w:t>коэффициент затухания</w:t>
+            </w:r>
+            <w:r>
+              <w:rPr>
+                <w:rFonts w:ascii="Cambria" w:eastAsiaTheme="minorEastAsia" w:hAnsi="Cambria"/>
+                <w:sz w:val="28"/>
+                <w:szCs w:val="28"/>
+              </w:rPr>
+              <w:t>,</w:t>
+            </w:r>
+            <w:r>
+              <w:rPr>
+                <w:rFonts w:ascii="Cambria" w:eastAsiaTheme="minorEastAsia" w:hAnsi="Cambria"/>
+                <w:sz w:val="28"/>
+                <w:szCs w:val="28"/>
+              </w:rPr>
+              <w:t xml:space="preserve"> </w:t>
+            </w:r>
+            <m:oMath>
+              <m:f>
+                <m:fPr>
+                  <m:ctrlPr>
+                    <w:rPr>
+                      <w:rFonts w:ascii="Cambria Math" w:eastAsiaTheme="minorEastAsia" w:hAnsi="Cambria Math"/>
+                      <w:i/>
+                      <w:sz w:val="32"/>
+                      <w:szCs w:val="32"/>
+                    </w:rPr>
+                  </m:ctrlPr>
+                </m:fPr>
+                <m:num>
+                  <m:r>
+                    <w:rPr>
+                      <w:rFonts w:ascii="Cambria Math" w:eastAsiaTheme="minorEastAsia" w:hAnsi="Cambria Math"/>
+                      <w:sz w:val="32"/>
+                      <w:szCs w:val="32"/>
+                    </w:rPr>
+                    <m:t>м</m:t>
+                  </m:r>
+                </m:num>
+                <m:den>
+                  <m:r>
+                    <w:rPr>
+                      <w:rFonts w:ascii="Cambria Math" w:eastAsiaTheme="minorEastAsia" w:hAnsi="Cambria Math"/>
+                      <w:sz w:val="32"/>
+                      <w:szCs w:val="32"/>
+                    </w:rPr>
+                    <m:t>c</m:t>
+                  </m:r>
+                </m:den>
+              </m:f>
+            </m:oMath>
+          </w:p>
+        </w:tc>
+      </w:tr>
+      <w:tr>
+        <w:tc>
+          <w:tcPr>
+            <w:tcW w:w="530" w:type="dxa"/>
+            <w:tcBorders>
+              <w:top w:val="single" w:sz="4" w:space="0" w:color="000000"/>
+              <w:left w:val="single" w:sz="4" w:space="0" w:color="000000"/>
+              <w:bottom w:val="single" w:sz="4" w:space="0" w:color="000000"/>
+              <w:right w:val="single" w:sz="4" w:space="0" w:color="000000"/>
+            </w:tcBorders>
+          </w:tcPr>
+          <w:p>
+            <w:pPr>
+              <w:rPr>
+                <w:rFonts w:ascii="Cambria" w:hAnsi="Cambria"/>
+                <w:sz w:val="28"/>
+                <w:lang w:val="en-US" w:eastAsia="ru-RU"/>
+              </w:rPr>
+            </w:pPr>
+            <w:r>
+              <w:rPr>
+                <w:rFonts w:ascii="Cambria" w:hAnsi="Cambria"/>
+                <w:sz w:val="28"/>
+                <w:lang w:val="en-US" w:eastAsia="ru-RU"/>
+              </w:rPr>
+              <w:t>Vth</w:t>
+            </w:r>
+          </w:p>
+        </w:tc>
+        <w:tc>
+          <w:tcPr>
+            <w:tcW w:w="557" w:type="dxa"/>
+            <w:tcBorders>
+              <w:top w:val="single" w:sz="4" w:space="0" w:color="000000"/>
+              <w:left w:val="single" w:sz="4" w:space="0" w:color="000000"/>
+              <w:bottom w:val="single" w:sz="4" w:space="0" w:color="000000"/>
+              <w:right w:val="single" w:sz="4" w:space="0" w:color="000000"/>
+            </w:tcBorders>
+          </w:tcPr>
+          <w:p>
+            <w:pPr>
+              <w:rPr>
+                <w:rFonts w:ascii="Cambria" w:hAnsi="Cambria"/>
+                <w:sz w:val="28"/>
+                <w:lang w:val="en-US" w:eastAsia="ru-RU"/>
+              </w:rPr>
+            </w:pPr>
+            <w:r>
+              <w:rPr>
+                <w:rFonts w:ascii="Cambria" w:hAnsi="Cambria"/>
+                <w:sz w:val="28"/>
+                <w:lang w:val="en-US" w:eastAsia="ru-RU"/>
+              </w:rPr>
+              <w:t>-</w:t>
+            </w:r>
+          </w:p>
+        </w:tc>
+        <w:tc>
+          <w:tcPr>
+            <w:tcW w:w="8484" w:type="dxa"/>
+            <w:tcBorders>
+              <w:top w:val="single" w:sz="4" w:space="0" w:color="000000"/>
+              <w:left w:val="single" w:sz="4" w:space="0" w:color="000000"/>
+              <w:bottom w:val="single" w:sz="4" w:space="0" w:color="000000"/>
+              <w:right w:val="single" w:sz="4" w:space="0" w:color="000000"/>
+            </w:tcBorders>
+          </w:tcPr>
+          <w:p>
+            <w:pPr>
+              <w:rPr>
+                <w:rFonts w:ascii="Cambria" w:eastAsiaTheme="minorEastAsia" w:hAnsi="Cambria"/>
+                <w:color w:val="000000" w:themeColor="text1"/>
+                <w:sz w:val="28"/>
+                <w:szCs w:val="28"/>
+              </w:rPr>
+            </w:pPr>
+            <w:r>
+              <w:rPr>
+                <w:rFonts w:ascii="Cambria" w:eastAsiaTheme="minorEastAsia" w:hAnsi="Cambria"/>
+                <w:sz w:val="28"/>
+                <w:szCs w:val="28"/>
+              </w:rPr>
+              <w:t>порог угловой скорости</w:t>
+            </w:r>
+            <w:r>
+              <w:rPr>
+                <w:rFonts w:ascii="Cambria" w:eastAsiaTheme="minorEastAsia" w:hAnsi="Cambria"/>
+                <w:sz w:val="28"/>
+                <w:szCs w:val="28"/>
+              </w:rPr>
+              <w:t>,</w:t>
+            </w:r>
+            <w:r>
+              <w:rPr>
+                <w:rFonts w:ascii="Cambria" w:eastAsiaTheme="minorEastAsia" w:hAnsi="Cambria"/>
+                <w:sz w:val="28"/>
+                <w:szCs w:val="28"/>
+              </w:rPr>
+              <w:t xml:space="preserve"> м</w:t>
+            </w:r>
+            <w:r>
+              <w:rPr>
+                <w:rFonts w:ascii="Cambria" w:eastAsiaTheme="minorEastAsia" w:hAnsi="Cambria"/>
+                <w:sz w:val="28"/>
+                <w:szCs w:val="28"/>
+              </w:rPr>
+              <w:t>/</w:t>
+            </w:r>
+            <w:r>
+              <w:rPr>
+                <w:rFonts w:ascii="Cambria" w:eastAsiaTheme="minorEastAsia" w:hAnsi="Cambria"/>
+                <w:sz w:val="28"/>
+                <w:szCs w:val="28"/>
+              </w:rPr>
+              <w:t>с</w:t>
+            </w:r>
+          </w:p>
+        </w:tc>
+      </w:tr>
+    </w:tbl>
+    <w:p>
+      <w:pPr>
+        <w:rPr>
+          <w:rFonts w:ascii="Cambria" w:eastAsiaTheme="minorEastAsia" w:hAnsi="Cambria"/>
+          <w:sz w:val="28"/>
+          <w:szCs w:val="28"/>
+        </w:rPr>
+      </w:pPr>
+      <w:r>
+        <w:rPr>
+          <w:rFonts w:ascii="Cambria" w:eastAsiaTheme="minorEastAsia" w:hAnsi="Cambria"/>
+          <w:sz w:val="28"/>
+          <w:szCs w:val="28"/>
+        </w:rPr>
+        <w:t xml:space="preserve">      </w:t>
+      </w:r>
+    </w:p>
+    <w:p>
+      <w:pPr>
+        <w:ind w:firstLine="708"/>
+        <w:rPr>
+          <w:rFonts w:ascii="Cambria" w:eastAsiaTheme="minorEastAsia" w:hAnsi="Cambria"/>
+          <w:b/>
+          <w:sz w:val="28"/>
+          <w:szCs w:val="28"/>
+        </w:rPr>
+      </w:pPr>
+      <w:r>
+        <w:rPr>
+          <w:rFonts w:ascii="Cambria" w:eastAsiaTheme="minorEastAsia" w:hAnsi="Cambria"/>
+          <w:b/>
+          <w:sz w:val="28"/>
+          <w:szCs w:val="28"/>
+        </w:rPr>
+        <w:t>Параметры блока</w:t>
+      </w:r>
+      <w:r>
+        <w:rPr>
+          <w:rFonts w:ascii="Cambria" w:eastAsiaTheme="minorEastAsia" w:hAnsi="Cambria"/>
+          <w:b/>
+          <w:sz w:val="28"/>
+          <w:szCs w:val="28"/>
+        </w:rPr>
+        <w:t>:</w:t>
+      </w:r>
+    </w:p>
+    <w:tbl>
+      <w:tblPr>
+        <w:tblStyle w:val="a7"/>
+        <w:tblW w:w="0" w:type="auto"/>
+        <w:tblLook w:val="04A0" w:firstRow="1" w:lastRow="0" w:firstColumn="1" w:lastColumn="0" w:noHBand="0" w:noVBand="1"/>
+      </w:tblPr>
+      <w:tblGrid>
+        <w:gridCol w:w="530"/>
+        <w:gridCol w:w="557"/>
+        <w:gridCol w:w="8484"/>
+      </w:tblGrid>
+      <w:tr>
+        <w:tc>
+          <w:tcPr>
+            <w:tcW w:w="530" w:type="dxa"/>
+            <w:tcBorders>
+              <w:top w:val="single" w:sz="4" w:space="0" w:color="000000"/>
+              <w:left w:val="single" w:sz="4" w:space="0" w:color="000000"/>
+              <w:bottom w:val="single" w:sz="4" w:space="0" w:color="000000"/>
+              <w:right w:val="single" w:sz="4" w:space="0" w:color="000000"/>
+            </w:tcBorders>
+            <w:hideMark/>
+          </w:tcPr>
+          <w:p>
+            <w:pPr>
+              <w:rPr>
+                <w:rFonts w:ascii="Cambria" w:hAnsi="Cambria"/>
+                <w:sz w:val="28"/>
+                <w:lang w:eastAsia="ru-RU"/>
+              </w:rPr>
+            </w:pPr>
+            <w:r>
+              <w:rPr>
+                <w:rFonts w:ascii="Cambria" w:hAnsi="Cambria"/>
+                <w:sz w:val="28"/>
+                <w:lang w:val="en-US" w:eastAsia="ru-RU"/>
+              </w:rPr>
+              <w:t>F</w:t>
+            </w:r>
+          </w:p>
+        </w:tc>
+        <w:tc>
+          <w:tcPr>
+            <w:tcW w:w="557" w:type="dxa"/>
+            <w:tcBorders>
+              <w:top w:val="single" w:sz="4" w:space="0" w:color="000000"/>
+              <w:left w:val="single" w:sz="4" w:space="0" w:color="000000"/>
+              <w:bottom w:val="single" w:sz="4" w:space="0" w:color="000000"/>
+              <w:right w:val="single" w:sz="4" w:space="0" w:color="000000"/>
+            </w:tcBorders>
+            <w:hideMark/>
+          </w:tcPr>
+          <w:p>
+            <w:pPr>
+              <w:rPr>
+                <w:rFonts w:ascii="Cambria" w:hAnsi="Cambria"/>
+                <w:sz w:val="28"/>
+                <w:lang w:eastAsia="ru-RU"/>
+              </w:rPr>
+            </w:pPr>
+            <w:r>
+              <w:rPr>
+                <w:rFonts w:ascii="Cambria" w:hAnsi="Cambria"/>
+                <w:sz w:val="28"/>
+                <w:lang w:eastAsia="ru-RU"/>
+              </w:rPr>
+              <w:t>-</w:t>
+            </w:r>
+          </w:p>
+        </w:tc>
+        <w:tc>
+          <w:tcPr>
+            <w:tcW w:w="8484" w:type="dxa"/>
+            <w:tcBorders>
+              <w:top w:val="single" w:sz="4" w:space="0" w:color="000000"/>
+              <w:left w:val="single" w:sz="4" w:space="0" w:color="000000"/>
+              <w:bottom w:val="single" w:sz="4" w:space="0" w:color="000000"/>
+              <w:right w:val="single" w:sz="4" w:space="0" w:color="000000"/>
+            </w:tcBorders>
+            <w:hideMark/>
+          </w:tcPr>
+          <w:p>
+            <w:pPr>
+              <w:rPr>
+                <w:rFonts w:ascii="Cambria" w:hAnsi="Cambria"/>
+                <w:sz w:val="28"/>
+                <w:lang w:eastAsia="ru-RU"/>
+              </w:rPr>
+            </w:pPr>
+            <w:r>
+              <w:rPr>
+                <w:rFonts w:ascii="Cambria" w:eastAsiaTheme="minorEastAsia" w:hAnsi="Cambria"/>
+                <w:color w:val="000000" w:themeColor="text1"/>
+                <w:sz w:val="28"/>
+                <w:szCs w:val="28"/>
+              </w:rPr>
+              <w:t xml:space="preserve">сила, </w:t>
+            </w:r>
+            <m:oMath>
+              <m:r>
+                <w:rPr>
+                  <w:rFonts w:ascii="Cambria Math" w:eastAsiaTheme="minorEastAsia" w:hAnsi="Cambria Math"/>
+                  <w:color w:val="000000" w:themeColor="text1"/>
+                  <w:sz w:val="28"/>
+                  <w:szCs w:val="28"/>
+                  <w:lang w:val="en-US"/>
+                </w:rPr>
+                <m:t>H</m:t>
+              </m:r>
+            </m:oMath>
+          </w:p>
+        </w:tc>
+      </w:tr>
+      <w:tr>
+        <w:tc>
+          <w:tcPr>
+            <w:tcW w:w="530" w:type="dxa"/>
+            <w:tcBorders>
+              <w:top w:val="single" w:sz="4" w:space="0" w:color="000000"/>
+              <w:left w:val="single" w:sz="4" w:space="0" w:color="000000"/>
+              <w:bottom w:val="single" w:sz="4" w:space="0" w:color="000000"/>
+              <w:right w:val="single" w:sz="4" w:space="0" w:color="000000"/>
+            </w:tcBorders>
+            <w:hideMark/>
+          </w:tcPr>
+          <w:p>
+            <w:pPr>
+              <w:rPr>
+                <w:rFonts w:ascii="Cambria" w:hAnsi="Cambria"/>
+                <w:sz w:val="28"/>
+                <w:lang w:eastAsia="ru-RU"/>
+              </w:rPr>
+            </w:pPr>
+            <w:r>
+              <w:rPr>
+                <w:rFonts w:ascii="Cambria" w:hAnsi="Cambria"/>
+                <w:sz w:val="28"/>
+                <w:lang w:val="en-US" w:eastAsia="ru-RU"/>
+              </w:rPr>
+              <w:t>V</w:t>
+            </w:r>
+          </w:p>
+        </w:tc>
+        <w:tc>
+          <w:tcPr>
+            <w:tcW w:w="557" w:type="dxa"/>
+            <w:tcBorders>
+              <w:top w:val="single" w:sz="4" w:space="0" w:color="000000"/>
+              <w:left w:val="single" w:sz="4" w:space="0" w:color="000000"/>
+              <w:bottom w:val="single" w:sz="4" w:space="0" w:color="000000"/>
+              <w:right w:val="single" w:sz="4" w:space="0" w:color="000000"/>
+            </w:tcBorders>
+            <w:hideMark/>
+          </w:tcPr>
+          <w:p>
+            <w:pPr>
+              <w:rPr>
+                <w:rFonts w:ascii="Cambria" w:hAnsi="Cambria"/>
+                <w:sz w:val="28"/>
+                <w:lang w:eastAsia="ru-RU"/>
+              </w:rPr>
+            </w:pPr>
+            <w:r>
+              <w:rPr>
+                <w:rFonts w:ascii="Cambria" w:hAnsi="Cambria"/>
+                <w:sz w:val="28"/>
+                <w:lang w:eastAsia="ru-RU"/>
+              </w:rPr>
+              <w:t>-</w:t>
+            </w:r>
+          </w:p>
+        </w:tc>
+        <w:tc>
+          <w:tcPr>
+            <w:tcW w:w="8484" w:type="dxa"/>
+            <w:tcBorders>
+              <w:top w:val="single" w:sz="4" w:space="0" w:color="000000"/>
+              <w:left w:val="single" w:sz="4" w:space="0" w:color="000000"/>
+              <w:bottom w:val="single" w:sz="4" w:space="0" w:color="000000"/>
+              <w:right w:val="single" w:sz="4" w:space="0" w:color="000000"/>
+            </w:tcBorders>
+            <w:hideMark/>
+          </w:tcPr>
+          <w:p>
+            <w:pPr>
+              <w:rPr>
+                <w:rFonts w:ascii="Cambria" w:hAnsi="Cambria"/>
+                <w:sz w:val="28"/>
+                <w:lang w:eastAsia="ru-RU"/>
+              </w:rPr>
+            </w:pPr>
+            <w:r>
+              <w:rPr>
+                <w:rFonts w:ascii="Cambria" w:eastAsiaTheme="minorEastAsia" w:hAnsi="Cambria"/>
+                <w:color w:val="000000" w:themeColor="text1"/>
+                <w:sz w:val="28"/>
+                <w:szCs w:val="28"/>
+              </w:rPr>
+              <w:t xml:space="preserve">относительная скорость, </w:t>
+            </w:r>
+            <m:oMath>
+              <m:r>
+                <w:rPr>
+                  <w:rFonts w:ascii="Cambria Math" w:eastAsiaTheme="minorEastAsia" w:hAnsi="Cambria Math"/>
+                  <w:color w:val="000000" w:themeColor="text1"/>
+                  <w:sz w:val="28"/>
+                  <w:szCs w:val="28"/>
+                </w:rPr>
+                <m:t>м/с</m:t>
+              </m:r>
+            </m:oMath>
+          </w:p>
+        </w:tc>
+      </w:tr>
+      <w:tr>
+        <w:tc>
+          <w:tcPr>
+            <w:tcW w:w="530" w:type="dxa"/>
+            <w:tcBorders>
+              <w:top w:val="single" w:sz="4" w:space="0" w:color="000000"/>
+              <w:left w:val="single" w:sz="4" w:space="0" w:color="000000"/>
+              <w:bottom w:val="single" w:sz="4" w:space="0" w:color="000000"/>
+              <w:right w:val="single" w:sz="4" w:space="0" w:color="000000"/>
+            </w:tcBorders>
+            <w:hideMark/>
+          </w:tcPr>
+          <w:p>
+            <w:pPr>
+              <w:rPr>
+                <w:rFonts w:ascii="Cambria" w:hAnsi="Cambria"/>
+                <w:sz w:val="28"/>
+                <w:lang w:val="en-US" w:eastAsia="ru-RU"/>
+              </w:rPr>
+            </w:pPr>
+            <w:r>
+              <w:rPr>
+                <w:rFonts w:ascii="Cambria" w:hAnsi="Cambria"/>
+                <w:sz w:val="28"/>
+                <w:lang w:val="en-US" w:eastAsia="ru-RU"/>
+              </w:rPr>
+              <w:t>Q</w:t>
+            </w:r>
+          </w:p>
+        </w:tc>
+        <w:tc>
+          <w:tcPr>
+            <w:tcW w:w="557" w:type="dxa"/>
+            <w:tcBorders>
+              <w:top w:val="single" w:sz="4" w:space="0" w:color="000000"/>
+              <w:left w:val="single" w:sz="4" w:space="0" w:color="000000"/>
+              <w:bottom w:val="single" w:sz="4" w:space="0" w:color="000000"/>
+              <w:right w:val="single" w:sz="4" w:space="0" w:color="000000"/>
+            </w:tcBorders>
+            <w:hideMark/>
+          </w:tcPr>
+          <w:p>
+            <w:pPr>
+              <w:rPr>
+                <w:rFonts w:ascii="Cambria" w:hAnsi="Cambria"/>
+                <w:sz w:val="28"/>
+                <w:lang w:val="en-US" w:eastAsia="ru-RU"/>
+              </w:rPr>
+            </w:pPr>
+            <w:r>
+              <w:rPr>
+                <w:rFonts w:ascii="Cambria" w:hAnsi="Cambria"/>
+                <w:sz w:val="28"/>
+                <w:lang w:val="en-US" w:eastAsia="ru-RU"/>
+              </w:rPr>
+              <w:t>-</w:t>
+            </w:r>
+          </w:p>
+        </w:tc>
+        <w:tc>
+          <w:tcPr>
+            <w:tcW w:w="8484" w:type="dxa"/>
+            <w:tcBorders>
+              <w:top w:val="single" w:sz="4" w:space="0" w:color="000000"/>
+              <w:left w:val="single" w:sz="4" w:space="0" w:color="000000"/>
+              <w:bottom w:val="single" w:sz="4" w:space="0" w:color="000000"/>
+              <w:right w:val="single" w:sz="4" w:space="0" w:color="000000"/>
+            </w:tcBorders>
+            <w:hideMark/>
+          </w:tcPr>
+          <w:p>
+            <w:pPr>
+              <w:rPr>
+                <w:rFonts w:eastAsiaTheme="minorEastAsia"/>
+                <w:color w:val="000000" w:themeColor="text1"/>
+                <w:sz w:val="28"/>
+                <w:szCs w:val="28"/>
+              </w:rPr>
+            </w:pPr>
+            <w:r>
+              <w:rPr>
+                <w:rFonts w:ascii="Cambria" w:eastAsiaTheme="minorEastAsia" w:hAnsi="Cambria"/>
+                <w:color w:val="000000" w:themeColor="text1"/>
+                <w:sz w:val="28"/>
+                <w:szCs w:val="28"/>
+              </w:rPr>
+              <w:t>мощность, Вт</w:t>
+            </w:r>
+          </w:p>
+        </w:tc>
+      </w:tr>
+    </w:tbl>
     <w:p>
       <w:pPr>
         <w:ind w:firstLine="360"/>
@@ -2297,703 +3618,6 @@
           <w:szCs w:val="28"/>
         </w:rPr>
       </w:pPr>
-      <m:oMath>
-        <m:sSub>
-          <m:sSubPr>
-            <m:ctrlPr>
-              <w:rPr>
-                <w:rFonts w:ascii="Cambria Math" w:eastAsiaTheme="minorEastAsia" w:hAnsi="Cambria Math"/>
-                <w:i/>
-                <w:sz w:val="28"/>
-                <w:szCs w:val="28"/>
-              </w:rPr>
-            </m:ctrlPr>
-          </m:sSubPr>
-          <m:e>
-            <m:r>
-              <w:rPr>
-                <w:rFonts w:ascii="Cambria Math" w:eastAsiaTheme="minorEastAsia" w:hAnsi="Cambria Math"/>
-                <w:sz w:val="28"/>
-                <w:szCs w:val="28"/>
-              </w:rPr>
-              <m:t>f</m:t>
-            </m:r>
-          </m:e>
-          <m:sub>
-            <m:r>
-              <w:rPr>
-                <w:rFonts w:ascii="Cambria Math" w:eastAsiaTheme="minorEastAsia" w:hAnsi="Cambria Math"/>
-                <w:sz w:val="28"/>
-                <w:szCs w:val="28"/>
-              </w:rPr>
-              <m:t>brk</m:t>
-            </m:r>
-          </m:sub>
-        </m:sSub>
-      </m:oMath>
-      <w:r>
-        <w:rPr>
-          <w:rFonts w:ascii="Cambria" w:eastAsiaTheme="minorEastAsia" w:hAnsi="Cambria"/>
-          <w:sz w:val="28"/>
-          <w:szCs w:val="28"/>
-        </w:rPr>
-        <w:t xml:space="preserve">– момент трения </w:t>
-      </w:r>
-      <w:proofErr w:type="spellStart"/>
-      <w:r>
-        <w:rPr>
-          <w:rFonts w:ascii="Cambria" w:eastAsiaTheme="minorEastAsia" w:hAnsi="Cambria"/>
-          <w:sz w:val="28"/>
-          <w:szCs w:val="28"/>
-        </w:rPr>
-        <w:t>страгивания</w:t>
-      </w:r>
-      <w:proofErr w:type="spellEnd"/>
-      <w:r>
-        <w:rPr>
-          <w:rFonts w:ascii="Cambria" w:eastAsiaTheme="minorEastAsia" w:hAnsi="Cambria"/>
-          <w:sz w:val="28"/>
-          <w:szCs w:val="28"/>
-        </w:rPr>
-        <w:t>,</w:t>
-      </w:r>
-      <w:r>
-        <w:rPr>
-          <w:rFonts w:ascii="Cambria" w:eastAsiaTheme="minorEastAsia" w:hAnsi="Cambria"/>
-          <w:sz w:val="28"/>
-          <w:szCs w:val="28"/>
-        </w:rPr>
-        <w:t xml:space="preserve"> </w:t>
-      </w:r>
-      <w:r>
-        <w:rPr>
-          <w:rFonts w:ascii="Cambria" w:eastAsiaTheme="minorEastAsia" w:hAnsi="Cambria"/>
-          <w:sz w:val="28"/>
-          <w:szCs w:val="28"/>
-          <w:lang w:val="en-US"/>
-        </w:rPr>
-        <w:t>H</w:t>
-      </w:r>
-      <w:r>
-        <w:rPr>
-          <w:rFonts w:ascii="Cambria" w:eastAsiaTheme="minorEastAsia" w:hAnsi="Cambria"/>
-          <w:sz w:val="28"/>
-          <w:szCs w:val="28"/>
-        </w:rPr>
-        <w:t>;</w:t>
-      </w:r>
-    </w:p>
-    <w:p>
-      <w:pPr>
-        <w:ind w:firstLine="360"/>
-        <w:jc w:val="both"/>
-        <w:rPr>
-          <w:rFonts w:ascii="Cambria" w:eastAsiaTheme="minorEastAsia" w:hAnsi="Cambria"/>
-          <w:sz w:val="28"/>
-          <w:szCs w:val="28"/>
-        </w:rPr>
-      </w:pPr>
-      <m:oMath>
-        <m:sSub>
-          <m:sSubPr>
-            <m:ctrlPr>
-              <w:rPr>
-                <w:rFonts w:ascii="Cambria Math" w:eastAsiaTheme="minorEastAsia" w:hAnsi="Cambria Math"/>
-                <w:i/>
-                <w:sz w:val="28"/>
-                <w:szCs w:val="28"/>
-              </w:rPr>
-            </m:ctrlPr>
-          </m:sSubPr>
-          <m:e>
-            <m:r>
-              <w:rPr>
-                <w:rFonts w:ascii="Cambria Math" w:eastAsiaTheme="minorEastAsia" w:hAnsi="Cambria Math"/>
-                <w:sz w:val="28"/>
-                <w:szCs w:val="28"/>
-              </w:rPr>
-              <m:t>f</m:t>
-            </m:r>
-          </m:e>
-          <m:sub>
-            <m:r>
-              <w:rPr>
-                <w:rFonts w:ascii="Cambria Math" w:eastAsiaTheme="minorEastAsia" w:hAnsi="Cambria Math"/>
-                <w:sz w:val="28"/>
-                <w:szCs w:val="28"/>
-              </w:rPr>
-              <m:t>c</m:t>
-            </m:r>
-          </m:sub>
-        </m:sSub>
-      </m:oMath>
-      <w:r>
-        <w:rPr>
-          <w:rFonts w:ascii="Cambria" w:eastAsiaTheme="minorEastAsia" w:hAnsi="Cambria"/>
-          <w:sz w:val="28"/>
-          <w:szCs w:val="28"/>
-        </w:rPr>
-        <w:t xml:space="preserve"> – момент кулоновского (сухого) трения</w:t>
-      </w:r>
-      <w:r>
-        <w:rPr>
-          <w:rFonts w:ascii="Cambria" w:eastAsiaTheme="minorEastAsia" w:hAnsi="Cambria"/>
-          <w:sz w:val="28"/>
-          <w:szCs w:val="28"/>
-        </w:rPr>
-        <w:t>,</w:t>
-      </w:r>
-      <w:r>
-        <w:rPr>
-          <w:rFonts w:ascii="Cambria" w:eastAsiaTheme="minorEastAsia" w:hAnsi="Cambria"/>
-          <w:sz w:val="28"/>
-          <w:szCs w:val="28"/>
-        </w:rPr>
-        <w:t xml:space="preserve"> </w:t>
-      </w:r>
-      <w:r>
-        <w:rPr>
-          <w:rFonts w:ascii="Cambria" w:eastAsiaTheme="minorEastAsia" w:hAnsi="Cambria"/>
-          <w:sz w:val="28"/>
-          <w:szCs w:val="28"/>
-          <w:lang w:val="en-US"/>
-        </w:rPr>
-        <w:t>H</w:t>
-      </w:r>
-      <w:r>
-        <w:rPr>
-          <w:rFonts w:ascii="Cambria" w:eastAsiaTheme="minorEastAsia" w:hAnsi="Cambria"/>
-          <w:sz w:val="28"/>
-          <w:szCs w:val="28"/>
-        </w:rPr>
-        <w:t>;</w:t>
-      </w:r>
-    </w:p>
-    <w:p>
-      <w:pPr>
-        <w:ind w:firstLine="360"/>
-        <w:rPr>
-          <w:rFonts w:ascii="Cambria" w:eastAsiaTheme="minorEastAsia" w:hAnsi="Cambria"/>
-          <w:sz w:val="28"/>
-          <w:szCs w:val="28"/>
-        </w:rPr>
-      </w:pPr>
-      <w:r>
-        <w:rPr>
-          <w:rFonts w:ascii="Cambria" w:eastAsiaTheme="minorEastAsia" w:hAnsi="Cambria"/>
-          <w:sz w:val="28"/>
-          <w:szCs w:val="28"/>
-        </w:rPr>
-        <w:t xml:space="preserve">D </w:t>
-      </w:r>
-      <w:r>
-        <w:rPr>
-          <w:rFonts w:ascii="Cambria" w:eastAsiaTheme="minorEastAsia" w:hAnsi="Cambria"/>
-          <w:sz w:val="28"/>
-          <w:szCs w:val="28"/>
-        </w:rPr>
-        <w:t>- коэффициент вязкого трения</w:t>
-      </w:r>
-      <w:r>
-        <w:rPr>
-          <w:rFonts w:ascii="Cambria" w:eastAsiaTheme="minorEastAsia" w:hAnsi="Cambria"/>
-          <w:sz w:val="28"/>
-          <w:szCs w:val="28"/>
-        </w:rPr>
-        <w:t>,</w:t>
-      </w:r>
-      <m:oMath>
-        <m:f>
-          <m:fPr>
-            <m:ctrlPr>
-              <w:rPr>
-                <w:rFonts w:ascii="Cambria Math" w:eastAsiaTheme="minorEastAsia" w:hAnsi="Cambria Math"/>
-                <w:i/>
-                <w:sz w:val="32"/>
-                <w:szCs w:val="32"/>
-                <w:lang w:val="en-US"/>
-              </w:rPr>
-            </m:ctrlPr>
-          </m:fPr>
-          <m:num>
-            <m:r>
-              <w:rPr>
-                <w:rFonts w:ascii="Cambria Math" w:eastAsiaTheme="minorEastAsia" w:hAnsi="Cambria Math"/>
-                <w:sz w:val="32"/>
-                <w:szCs w:val="32"/>
-                <w:lang w:val="en-US"/>
-              </w:rPr>
-              <m:t>H</m:t>
-            </m:r>
-          </m:num>
-          <m:den>
-            <m:r>
-              <w:rPr>
-                <w:rFonts w:ascii="Cambria Math" w:eastAsiaTheme="minorEastAsia" w:hAnsi="Cambria Math"/>
-                <w:sz w:val="32"/>
-                <w:szCs w:val="32"/>
-              </w:rPr>
-              <m:t>м/с</m:t>
-            </m:r>
-          </m:den>
-        </m:f>
-      </m:oMath>
-      <w:r>
-        <w:rPr>
-          <w:rFonts w:ascii="Cambria" w:eastAsiaTheme="minorEastAsia" w:hAnsi="Cambria"/>
-          <w:sz w:val="28"/>
-          <w:szCs w:val="28"/>
-        </w:rPr>
-        <w:t>;</w:t>
-      </w:r>
-    </w:p>
-    <w:p>
-      <w:pPr>
-        <w:ind w:firstLine="360"/>
-        <w:rPr>
-          <w:rFonts w:ascii="Cambria" w:eastAsiaTheme="minorEastAsia" w:hAnsi="Cambria"/>
-          <w:sz w:val="28"/>
-          <w:szCs w:val="28"/>
-        </w:rPr>
-      </w:pPr>
-      <m:oMath>
-        <m:sSub>
-          <m:sSubPr>
-            <m:ctrlPr>
-              <w:rPr>
-                <w:rFonts w:ascii="Cambria Math" w:hAnsi="Cambria Math"/>
-                <w:i/>
-                <w:sz w:val="28"/>
-                <w:szCs w:val="28"/>
-              </w:rPr>
-            </m:ctrlPr>
-          </m:sSubPr>
-          <m:e>
-            <m:r>
-              <w:rPr>
-                <w:rFonts w:ascii="Cambria Math" w:hAnsi="Cambria Math"/>
-                <w:sz w:val="28"/>
-                <w:szCs w:val="28"/>
-              </w:rPr>
-              <m:t>C</m:t>
-            </m:r>
-          </m:e>
-          <m:sub>
-            <m:r>
-              <w:rPr>
-                <w:rFonts w:ascii="Cambria Math" w:hAnsi="Cambria Math"/>
-                <w:sz w:val="28"/>
-                <w:szCs w:val="28"/>
-              </w:rPr>
-              <m:t>v</m:t>
-            </m:r>
-          </m:sub>
-        </m:sSub>
-      </m:oMath>
-      <w:r>
-        <w:rPr>
-          <w:rFonts w:ascii="Cambria" w:eastAsiaTheme="minorEastAsia" w:hAnsi="Cambria"/>
-          <w:sz w:val="28"/>
-          <w:szCs w:val="28"/>
-        </w:rPr>
-        <w:t>-коэффициент затухания</w:t>
-      </w:r>
-      <w:r>
-        <w:rPr>
-          <w:rFonts w:ascii="Cambria" w:eastAsiaTheme="minorEastAsia" w:hAnsi="Cambria"/>
-          <w:sz w:val="28"/>
-          <w:szCs w:val="28"/>
-        </w:rPr>
-        <w:t>,</w:t>
-      </w:r>
-      <w:r>
-        <w:rPr>
-          <w:rFonts w:ascii="Cambria" w:eastAsiaTheme="minorEastAsia" w:hAnsi="Cambria"/>
-          <w:sz w:val="28"/>
-          <w:szCs w:val="28"/>
-        </w:rPr>
-        <w:t xml:space="preserve"> </w:t>
-      </w:r>
-      <m:oMath>
-        <m:f>
-          <m:fPr>
-            <m:ctrlPr>
-              <w:rPr>
-                <w:rFonts w:ascii="Cambria Math" w:eastAsiaTheme="minorEastAsia" w:hAnsi="Cambria Math"/>
-                <w:i/>
-                <w:sz w:val="32"/>
-                <w:szCs w:val="32"/>
-              </w:rPr>
-            </m:ctrlPr>
-          </m:fPr>
-          <m:num>
-            <m:r>
-              <w:rPr>
-                <w:rFonts w:ascii="Cambria Math" w:eastAsiaTheme="minorEastAsia" w:hAnsi="Cambria Math"/>
-                <w:sz w:val="32"/>
-                <w:szCs w:val="32"/>
-              </w:rPr>
-              <m:t>с</m:t>
-            </m:r>
-          </m:num>
-          <m:den>
-            <m:r>
-              <w:rPr>
-                <w:rFonts w:ascii="Cambria Math" w:eastAsiaTheme="minorEastAsia" w:hAnsi="Cambria Math"/>
-                <w:sz w:val="32"/>
-                <w:szCs w:val="32"/>
-              </w:rPr>
-              <m:t>м</m:t>
-            </m:r>
-          </m:den>
-        </m:f>
-      </m:oMath>
-      <w:r>
-        <w:rPr>
-          <w:rFonts w:ascii="Cambria" w:eastAsiaTheme="minorEastAsia" w:hAnsi="Cambria"/>
-          <w:sz w:val="28"/>
-          <w:szCs w:val="28"/>
-        </w:rPr>
-        <w:t>;</w:t>
-      </w:r>
-    </w:p>
-    <w:p>
-      <w:pPr>
-        <w:ind w:firstLine="360"/>
-        <w:rPr>
-          <w:rFonts w:ascii="Cambria" w:eastAsiaTheme="minorEastAsia" w:hAnsi="Cambria"/>
-          <w:sz w:val="28"/>
-          <w:szCs w:val="28"/>
-        </w:rPr>
-      </w:pPr>
-      <m:oMath>
-        <m:sSub>
-          <m:sSubPr>
-            <m:ctrlPr>
-              <w:rPr>
-                <w:rFonts w:ascii="Cambria Math" w:eastAsiaTheme="minorEastAsia" w:hAnsi="Cambria Math"/>
-                <w:i/>
-                <w:sz w:val="28"/>
-                <w:szCs w:val="28"/>
-              </w:rPr>
-            </m:ctrlPr>
-          </m:sSubPr>
-          <m:e>
-            <m:r>
-              <w:rPr>
-                <w:rFonts w:ascii="Cambria Math" w:eastAsiaTheme="minorEastAsia" w:hAnsi="Cambria Math"/>
-                <w:sz w:val="28"/>
-                <w:szCs w:val="28"/>
-              </w:rPr>
-              <m:t>v</m:t>
-            </m:r>
-          </m:e>
-          <m:sub>
-            <m:r>
-              <w:rPr>
-                <w:rFonts w:ascii="Cambria Math" w:eastAsiaTheme="minorEastAsia" w:hAnsi="Cambria Math"/>
-                <w:sz w:val="28"/>
-                <w:szCs w:val="28"/>
-              </w:rPr>
-              <m:t>th</m:t>
-            </m:r>
-          </m:sub>
-        </m:sSub>
-      </m:oMath>
-      <w:r>
-        <w:rPr>
-          <w:rFonts w:ascii="Cambria" w:eastAsiaTheme="minorEastAsia" w:hAnsi="Cambria"/>
-          <w:sz w:val="28"/>
-          <w:szCs w:val="28"/>
-        </w:rPr>
-        <w:t xml:space="preserve"> - порог угловой скорости</w:t>
-      </w:r>
-      <w:r>
-        <w:rPr>
-          <w:rFonts w:ascii="Cambria" w:eastAsiaTheme="minorEastAsia" w:hAnsi="Cambria"/>
-          <w:sz w:val="28"/>
-          <w:szCs w:val="28"/>
-        </w:rPr>
-        <w:t>,</w:t>
-      </w:r>
-      <w:r>
-        <w:rPr>
-          <w:rFonts w:ascii="Cambria" w:eastAsiaTheme="minorEastAsia" w:hAnsi="Cambria"/>
-          <w:sz w:val="28"/>
-          <w:szCs w:val="28"/>
-        </w:rPr>
-        <w:t xml:space="preserve"> </w:t>
-      </w:r>
-      <w:r>
-        <w:rPr>
-          <w:rFonts w:ascii="Cambria" w:eastAsiaTheme="minorEastAsia" w:hAnsi="Cambria"/>
-          <w:sz w:val="28"/>
-          <w:szCs w:val="28"/>
-        </w:rPr>
-        <w:t>м</w:t>
-      </w:r>
-      <w:r>
-        <w:rPr>
-          <w:rFonts w:ascii="Cambria" w:eastAsiaTheme="minorEastAsia" w:hAnsi="Cambria"/>
-          <w:sz w:val="28"/>
-          <w:szCs w:val="28"/>
-        </w:rPr>
-        <w:t>/</w:t>
-      </w:r>
-      <w:r>
-        <w:rPr>
-          <w:rFonts w:ascii="Cambria" w:eastAsiaTheme="minorEastAsia" w:hAnsi="Cambria"/>
-          <w:sz w:val="28"/>
-          <w:szCs w:val="28"/>
-        </w:rPr>
-        <w:t>с</w:t>
-      </w:r>
-      <w:r>
-        <w:rPr>
-          <w:rFonts w:ascii="Cambria" w:eastAsiaTheme="minorEastAsia" w:hAnsi="Cambria"/>
-          <w:sz w:val="28"/>
-          <w:szCs w:val="28"/>
-        </w:rPr>
-        <w:t>.</w:t>
-      </w:r>
-    </w:p>
-    <w:p>
-      <w:pPr>
-        <w:ind w:firstLine="360"/>
-        <w:rPr>
-          <w:rFonts w:ascii="Cambria" w:eastAsiaTheme="minorEastAsia" w:hAnsi="Cambria"/>
-          <w:b/>
-          <w:sz w:val="28"/>
-          <w:szCs w:val="28"/>
-        </w:rPr>
-      </w:pPr>
-      <w:r>
-        <w:rPr>
-          <w:rFonts w:ascii="Cambria" w:eastAsiaTheme="minorEastAsia" w:hAnsi="Cambria"/>
-          <w:b/>
-          <w:sz w:val="28"/>
-          <w:szCs w:val="28"/>
-        </w:rPr>
-        <w:t>Параметры блока</w:t>
-      </w:r>
-      <w:r>
-        <w:rPr>
-          <w:rFonts w:ascii="Cambria" w:eastAsiaTheme="minorEastAsia" w:hAnsi="Cambria"/>
-          <w:b/>
-          <w:sz w:val="28"/>
-          <w:szCs w:val="28"/>
-        </w:rPr>
-        <w:t>:</w:t>
-      </w:r>
-    </w:p>
-    <w:p>
-      <w:pPr>
-        <w:ind w:firstLine="360"/>
-        <w:jc w:val="both"/>
-        <w:rPr>
-          <w:rFonts w:ascii="Cambria" w:eastAsiaTheme="minorEastAsia" w:hAnsi="Cambria"/>
-          <w:sz w:val="28"/>
-          <w:szCs w:val="28"/>
-        </w:rPr>
-      </w:pPr>
-      <m:oMath>
-        <m:r>
-          <w:rPr>
-            <w:rFonts w:ascii="Cambria Math" w:eastAsiaTheme="minorEastAsia" w:hAnsi="Cambria Math"/>
-            <w:sz w:val="28"/>
-            <w:szCs w:val="28"/>
-          </w:rPr>
-          <m:t>F</m:t>
-        </m:r>
-      </m:oMath>
-      <w:r>
-        <w:rPr>
-          <w:rFonts w:ascii="Cambria" w:eastAsiaTheme="minorEastAsia" w:hAnsi="Cambria"/>
-          <w:sz w:val="28"/>
-          <w:szCs w:val="28"/>
-        </w:rPr>
-        <w:t xml:space="preserve"> –</w:t>
-      </w:r>
-      <w:r>
-        <w:rPr>
-          <w:rFonts w:ascii="Cambria" w:eastAsiaTheme="minorEastAsia" w:hAnsi="Cambria"/>
-          <w:sz w:val="28"/>
-          <w:szCs w:val="28"/>
-        </w:rPr>
-        <w:t>сила</w:t>
-      </w:r>
-      <w:r>
-        <w:rPr>
-          <w:rFonts w:ascii="Cambria" w:eastAsiaTheme="minorEastAsia" w:hAnsi="Cambria"/>
-          <w:sz w:val="28"/>
-          <w:szCs w:val="28"/>
-        </w:rPr>
-        <w:t>,</w:t>
-      </w:r>
-      <w:r>
-        <w:rPr>
-          <w:rFonts w:ascii="Cambria" w:eastAsiaTheme="minorEastAsia" w:hAnsi="Cambria"/>
-          <w:sz w:val="28"/>
-          <w:szCs w:val="28"/>
-        </w:rPr>
-        <w:t xml:space="preserve"> </w:t>
-      </w:r>
-      <w:r>
-        <w:rPr>
-          <w:rFonts w:ascii="Cambria" w:eastAsiaTheme="minorEastAsia" w:hAnsi="Cambria"/>
-          <w:sz w:val="28"/>
-          <w:szCs w:val="28"/>
-          <w:lang w:val="en-US"/>
-        </w:rPr>
-        <w:t>H</w:t>
-      </w:r>
-      <w:r>
-        <w:rPr>
-          <w:rFonts w:ascii="Cambria" w:eastAsiaTheme="minorEastAsia" w:hAnsi="Cambria"/>
-          <w:sz w:val="28"/>
-          <w:szCs w:val="28"/>
-        </w:rPr>
-        <w:t>;</w:t>
-      </w:r>
-    </w:p>
-    <w:p>
-      <w:pPr>
-        <w:ind w:firstLine="360"/>
-        <w:rPr>
-          <w:rFonts w:ascii="Cambria" w:eastAsiaTheme="minorEastAsia" w:hAnsi="Cambria"/>
-          <w:sz w:val="28"/>
-          <w:szCs w:val="28"/>
-        </w:rPr>
-      </w:pPr>
-      <m:oMath>
-        <m:r>
-          <w:rPr>
-            <w:rFonts w:ascii="Cambria Math" w:eastAsiaTheme="minorEastAsia" w:hAnsi="Cambria Math"/>
-            <w:sz w:val="28"/>
-            <w:szCs w:val="28"/>
-          </w:rPr>
-          <m:t>v</m:t>
-        </m:r>
-      </m:oMath>
-      <w:r>
-        <w:rPr>
-          <w:rFonts w:ascii="Cambria" w:eastAsiaTheme="minorEastAsia" w:hAnsi="Cambria"/>
-          <w:sz w:val="28"/>
-          <w:szCs w:val="28"/>
-        </w:rPr>
-        <w:t xml:space="preserve"> – </w:t>
-      </w:r>
-      <w:r>
-        <w:rPr>
-          <w:rFonts w:ascii="Cambria" w:eastAsiaTheme="minorEastAsia" w:hAnsi="Cambria"/>
-          <w:sz w:val="28"/>
-          <w:szCs w:val="28"/>
-        </w:rPr>
-        <w:t>относительная скорость</w:t>
-      </w:r>
-      <w:r>
-        <w:rPr>
-          <w:rFonts w:ascii="Cambria" w:eastAsiaTheme="minorEastAsia" w:hAnsi="Cambria"/>
-          <w:sz w:val="28"/>
-          <w:szCs w:val="28"/>
-        </w:rPr>
-        <w:t>,</w:t>
-      </w:r>
-      <w:r>
-        <w:rPr>
-          <w:rFonts w:ascii="Cambria" w:eastAsiaTheme="minorEastAsia" w:hAnsi="Cambria"/>
-          <w:sz w:val="28"/>
-          <w:szCs w:val="28"/>
-        </w:rPr>
-        <w:t xml:space="preserve"> </w:t>
-      </w:r>
-      <m:oMath>
-        <m:r>
-          <w:rPr>
-            <w:rFonts w:ascii="Cambria Math" w:eastAsiaTheme="minorEastAsia" w:hAnsi="Cambria Math"/>
-            <w:sz w:val="28"/>
-            <w:szCs w:val="28"/>
-          </w:rPr>
-          <m:t>м/с</m:t>
-        </m:r>
-      </m:oMath>
-      <w:r>
-        <w:rPr>
-          <w:rFonts w:ascii="Cambria" w:eastAsiaTheme="minorEastAsia" w:hAnsi="Cambria"/>
-          <w:sz w:val="28"/>
-          <w:szCs w:val="28"/>
-        </w:rPr>
-        <w:t>;</w:t>
-      </w:r>
-    </w:p>
-    <w:p>
-      <w:pPr>
-        <w:ind w:firstLine="360"/>
-        <w:jc w:val="both"/>
-        <w:rPr>
-          <w:rFonts w:ascii="Cambria" w:eastAsiaTheme="minorEastAsia" w:hAnsi="Cambria"/>
-          <w:sz w:val="28"/>
-          <w:szCs w:val="28"/>
-        </w:rPr>
-      </w:pPr>
-      <w:r>
-        <w:rPr>
-          <w:rFonts w:ascii="Cambria" w:eastAsiaTheme="minorEastAsia" w:hAnsi="Cambria"/>
-          <w:sz w:val="28"/>
-          <w:szCs w:val="28"/>
-        </w:rPr>
-        <w:t>Q</w:t>
-      </w:r>
-      <w:r>
-        <w:rPr>
-          <w:rFonts w:ascii="Cambria" w:eastAsiaTheme="minorEastAsia" w:hAnsi="Cambria"/>
-          <w:sz w:val="28"/>
-          <w:szCs w:val="28"/>
-        </w:rPr>
-        <w:t xml:space="preserve"> – </w:t>
-      </w:r>
-      <w:r>
-        <w:rPr>
-          <w:rFonts w:ascii="Cambria" w:eastAsiaTheme="minorEastAsia" w:hAnsi="Cambria"/>
-          <w:sz w:val="28"/>
-          <w:szCs w:val="28"/>
-        </w:rPr>
-        <w:t>мощность</w:t>
-      </w:r>
-      <w:r>
-        <w:rPr>
-          <w:rFonts w:ascii="Cambria" w:eastAsiaTheme="minorEastAsia" w:hAnsi="Cambria"/>
-          <w:sz w:val="28"/>
-          <w:szCs w:val="28"/>
-          <w:lang w:val="en-US"/>
-        </w:rPr>
-        <w:t>,</w:t>
-      </w:r>
-      <w:r>
-        <w:rPr>
-          <w:rFonts w:ascii="Cambria" w:eastAsiaTheme="minorEastAsia" w:hAnsi="Cambria"/>
-          <w:sz w:val="28"/>
-          <w:szCs w:val="28"/>
-        </w:rPr>
-        <w:t xml:space="preserve"> </w:t>
-      </w:r>
-      <w:r>
-        <w:rPr>
-          <w:rFonts w:ascii="Cambria" w:eastAsiaTheme="minorEastAsia" w:hAnsi="Cambria"/>
-          <w:sz w:val="28"/>
-          <w:szCs w:val="28"/>
-        </w:rPr>
-        <w:t>Вт</w:t>
-      </w:r>
-      <w:r>
-        <w:rPr>
-          <w:rFonts w:ascii="Cambria" w:eastAsiaTheme="minorEastAsia" w:hAnsi="Cambria"/>
-          <w:sz w:val="28"/>
-          <w:szCs w:val="28"/>
-          <w:lang w:val="en-US"/>
-        </w:rPr>
-        <w:t>.</w:t>
-      </w:r>
     </w:p>
     <w:sectPr>
       <w:pgSz w:w="11906" w:h="16838"/>
@@ -3006,7 +3630,7 @@
 </file>
 
 <file path=word/numbering.xml><?xml version="1.0" encoding="utf-8"?>
-<w:numbering xmlns:ve="http://schemas.openxmlformats.org/markup-compatibility/2006" xmlns:o="urn:schemas-microsoft-com:office:office" xmlns:r="http://schemas.openxmlformats.org/officeDocument/2006/relationships" xmlns:m="http://schemas.openxmlformats.org/officeDocument/2006/math" xmlns:v="urn:schemas-microsoft-com:vml" xmlns:wp="http://schemas.openxmlformats.org/drawingml/2006/wordprocessingDrawing" xmlns:w10="urn:schemas-microsoft-com:office:word" xmlns:w="http://schemas.openxmlformats.org/wordprocessingml/2006/main" xmlns:wne="http://schemas.microsoft.com/office/word/2006/wordml">
+<w:numbering xmlns:wpc="http://schemas.microsoft.com/office/word/2010/wordprocessingCanvas" xmlns:mc="http://schemas.openxmlformats.org/markup-compatibility/2006" xmlns:o="urn:schemas-microsoft-com:office:office" xmlns:r="http://schemas.openxmlformats.org/officeDocument/2006/relationships" xmlns:m="http://schemas.openxmlformats.org/officeDocument/2006/math" xmlns:v="urn:schemas-microsoft-com:vml" xmlns:wp14="http://schemas.microsoft.com/office/word/2010/wordprocessingDrawing" xmlns:wp="http://schemas.openxmlformats.org/drawingml/2006/wordprocessingDrawing" xmlns:w10="urn:schemas-microsoft-com:office:word" xmlns:w="http://schemas.openxmlformats.org/wordprocessingml/2006/main" xmlns:w14="http://schemas.microsoft.com/office/word/2010/wordml" xmlns:wpg="http://schemas.microsoft.com/office/word/2010/wordprocessingGroup" xmlns:wpi="http://schemas.microsoft.com/office/word/2010/wordprocessingInk" xmlns:wne="http://schemas.microsoft.com/office/word/2006/wordml" xmlns:wps="http://schemas.microsoft.com/office/word/2010/wordprocessingShape" mc:Ignorable="w14 wp14">
   <w:abstractNum w:abstractNumId="0">
     <w:nsid w:val="07450AC0"/>
     <w:multiLevelType w:val="hybridMultilevel"/>
@@ -3127,7 +3751,7 @@
 </file>
 
 <file path=word/styles.xml><?xml version="1.0" encoding="utf-8"?>
-<w:styles xmlns:r="http://schemas.openxmlformats.org/officeDocument/2006/relationships" xmlns:w="http://schemas.openxmlformats.org/wordprocessingml/2006/main">
+<w:styles xmlns:mc="http://schemas.openxmlformats.org/markup-compatibility/2006" xmlns:r="http://schemas.openxmlformats.org/officeDocument/2006/relationships" xmlns:w="http://schemas.openxmlformats.org/wordprocessingml/2006/main" xmlns:w14="http://schemas.microsoft.com/office/word/2010/wordml" mc:Ignorable="w14">
   <w:docDefaults>
     <w:rPrDefault>
       <w:rPr>
@@ -3169,7 +3793,7 @@
     <w:lsdException w:name="Subtitle" w:semiHidden="0" w:uiPriority="11" w:unhideWhenUsed="0" w:qFormat="1"/>
     <w:lsdException w:name="Strong" w:semiHidden="0" w:uiPriority="22" w:unhideWhenUsed="0" w:qFormat="1"/>
     <w:lsdException w:name="Emphasis" w:semiHidden="0" w:uiPriority="20" w:unhideWhenUsed="0" w:qFormat="1"/>
-    <w:lsdException w:name="Table Grid" w:semiHidden="0" w:uiPriority="39" w:unhideWhenUsed="0"/>
+    <w:lsdException w:name="Table Grid" w:semiHidden="0" w:uiPriority="59" w:unhideWhenUsed="0"/>
     <w:lsdException w:name="Placeholder Text" w:unhideWhenUsed="0"/>
     <w:lsdException w:name="No Spacing" w:semiHidden="0" w:uiPriority="1" w:unhideWhenUsed="0" w:qFormat="1"/>
     <w:lsdException w:name="Light Shading" w:semiHidden="0" w:uiPriority="60" w:unhideWhenUsed="0"/>
@@ -3298,7 +3922,6 @@
     <w:uiPriority w:val="99"/>
     <w:semiHidden/>
     <w:unhideWhenUsed/>
-    <w:qFormat/>
     <w:tblPr>
       <w:tblInd w:w="0" w:type="dxa"/>
       <w:tblCellMar>
@@ -3365,6 +3988,30 @@
       <w:sz w:val="16"/>
       <w:szCs w:val="16"/>
     </w:rPr>
+  </w:style>
+  <w:style w:type="table" w:styleId="a7">
+    <w:name w:val="Table Grid"/>
+    <w:basedOn w:val="a1"/>
+    <w:uiPriority w:val="59"/>
+    <w:rsid w:val="00000A76"/>
+    <w:pPr>
+      <w:spacing w:after="0" w:line="240" w:lineRule="auto"/>
+    </w:pPr>
+    <w:rPr>
+      <w:rFonts w:ascii="Calibri" w:eastAsia="Calibri" w:hAnsi="Calibri" w:cs="Times New Roman"/>
+      <w:sz w:val="20"/>
+      <w:szCs w:val="20"/>
+    </w:rPr>
+    <w:tblPr>
+      <w:tblBorders>
+        <w:top w:val="single" w:sz="4" w:space="0" w:color="000000"/>
+        <w:left w:val="single" w:sz="4" w:space="0" w:color="000000"/>
+        <w:bottom w:val="single" w:sz="4" w:space="0" w:color="000000"/>
+        <w:right w:val="single" w:sz="4" w:space="0" w:color="000000"/>
+        <w:insideH w:val="single" w:sz="4" w:space="0" w:color="000000"/>
+        <w:insideV w:val="single" w:sz="4" w:space="0" w:color="000000"/>
+      </w:tblBorders>
+    </w:tblPr>
   </w:style>
 </w:styles>
 </file>
